--- a/Assignment- 1.docx
+++ b/Assignment- 1.docx
@@ -1,24 +1,23 @@
 
 <file path=word/document.xml><?xml version="1.0" encoding="utf-8"?>
-<w:document xmlns:wpc="http://schemas.microsoft.com/office/word/2010/wordprocessingCanvas" xmlns:cx="http://schemas.microsoft.com/office/drawing/2014/chartex" xmlns:cx1="http://schemas.microsoft.com/office/drawing/2015/9/8/chartex" xmlns:cx2="http://schemas.microsoft.com/office/drawing/2015/10/21/chartex" xmlns:cx3="http://schemas.microsoft.com/office/drawing/2016/5/9/chartex" xmlns:cx4="http://schemas.microsoft.com/office/drawing/2016/5/10/chartex" xmlns:cx5="http://schemas.microsoft.com/office/drawing/2016/5/11/chartex" xmlns:cx6="http://schemas.microsoft.com/office/drawing/2016/5/12/chartex" xmlns:cx7="http://schemas.microsoft.com/office/drawing/2016/5/13/chartex" xmlns:cx8="http://schemas.microsoft.com/office/drawing/2016/5/14/chartex" xmlns:mc="http://schemas.openxmlformats.org/markup-compatibility/2006" xmlns:aink="http://schemas.microsoft.com/office/drawing/2016/ink" xmlns:am3d="http://schemas.microsoft.com/office/drawing/2017/model3d" xmlns:o="urn:schemas-microsoft-com:office:office" xmlns:r="http://schemas.openxmlformats.org/officeDocument/2006/relationships" xmlns:m="http://schemas.openxmlformats.org/officeDocument/2006/math" xmlns:v="urn:schemas-microsoft-com:vml" xmlns:wp14="http://schemas.microsoft.com/office/word/2010/wordprocessingDrawing" xmlns:wp="http://schemas.openxmlformats.org/drawingml/2006/wordprocessingDrawing" xmlns:w10="urn:schemas-microsoft-com:office:word" xmlns:w="http://schemas.openxmlformats.org/wordprocessingml/2006/main" xmlns:w14="http://schemas.microsoft.com/office/word/2010/wordml" xmlns:w15="http://schemas.microsoft.com/office/word/2012/wordml" xmlns:w16cid="http://schemas.microsoft.com/office/word/2016/wordml/cid" xmlns:w16se="http://schemas.microsoft.com/office/word/2015/wordml/symex" xmlns:wpg="http://schemas.microsoft.com/office/word/2010/wordprocessingGroup" xmlns:wpi="http://schemas.microsoft.com/office/word/2010/wordprocessingInk" xmlns:wne="http://schemas.microsoft.com/office/word/2006/wordml" xmlns:wps="http://schemas.microsoft.com/office/word/2010/wordprocessingShape" mc:Ignorable="w14 w15 w16se w16cid wp14">
+<w:document xmlns:wpc="http://schemas.microsoft.com/office/word/2010/wordprocessingCanvas" xmlns:cx="http://schemas.microsoft.com/office/drawing/2014/chartex" xmlns:cx1="http://schemas.microsoft.com/office/drawing/2015/9/8/chartex" xmlns:cx2="http://schemas.microsoft.com/office/drawing/2015/10/21/chartex" xmlns:cx3="http://schemas.microsoft.com/office/drawing/2016/5/9/chartex" xmlns:cx4="http://schemas.microsoft.com/office/drawing/2016/5/10/chartex" xmlns:cx5="http://schemas.microsoft.com/office/drawing/2016/5/11/chartex" xmlns:cx6="http://schemas.microsoft.com/office/drawing/2016/5/12/chartex" xmlns:cx7="http://schemas.microsoft.com/office/drawing/2016/5/13/chartex" xmlns:cx8="http://schemas.microsoft.com/office/drawing/2016/5/14/chartex" xmlns:mc="http://schemas.openxmlformats.org/markup-compatibility/2006" xmlns:aink="http://schemas.microsoft.com/office/drawing/2016/ink" xmlns:am3d="http://schemas.microsoft.com/office/drawing/2017/model3d" xmlns:o="urn:schemas-microsoft-com:office:office" xmlns:r="http://schemas.openxmlformats.org/officeDocument/2006/relationships" xmlns:m="http://schemas.openxmlformats.org/officeDocument/2006/math" xmlns:v="urn:schemas-microsoft-com:vml" xmlns:wp14="http://schemas.microsoft.com/office/word/2010/wordprocessingDrawing" xmlns:wp="http://schemas.openxmlformats.org/drawingml/2006/wordprocessingDrawing" xmlns:w10="urn:schemas-microsoft-com:office:word" xmlns:w="http://schemas.openxmlformats.org/wordprocessingml/2006/main" xmlns:w14="http://schemas.microsoft.com/office/word/2010/wordml" xmlns:w15="http://schemas.microsoft.com/office/word/2012/wordml" xmlns:w16cex="http://schemas.microsoft.com/office/word/2018/wordml/cex" xmlns:w16cid="http://schemas.microsoft.com/office/word/2016/wordml/cid" xmlns:w16="http://schemas.microsoft.com/office/word/2018/wordml" xmlns:w16sdtdh="http://schemas.microsoft.com/office/word/2020/wordml/sdtdatahash" xmlns:w16se="http://schemas.microsoft.com/office/word/2015/wordml/symex" xmlns:wpg="http://schemas.microsoft.com/office/word/2010/wordprocessingGroup" xmlns:wpi="http://schemas.microsoft.com/office/word/2010/wordprocessingInk" xmlns:wne="http://schemas.microsoft.com/office/word/2006/wordml" xmlns:wps="http://schemas.microsoft.com/office/word/2010/wordprocessingShape" mc:Ignorable="w14 w15 w16se w16cid w16 w16cex w16sdtdh wp14">
   <w:body>
     <w:p>
       <w:pPr>
         <w:spacing w:after="0" w:line="360" w:lineRule="auto"/>
+        <w:ind w:left="284"/>
         <w:jc w:val="center"/>
         <w:rPr>
-          <w:rFonts w:ascii="Times New Roman" w:eastAsia="Times New Roman" w:hAnsi="Times New Roman" w:cs="Times New Roman"/>
+          <w:rFonts w:ascii="Times New Roman" w:hAnsi="Times New Roman" w:cs="Times New Roman"/>
           <w:b/>
           <w:sz w:val="24"/>
           <w:szCs w:val="24"/>
           <w:u w:val="single"/>
         </w:rPr>
       </w:pPr>
-      <w:bookmarkStart w:id="0" w:name="_GoBack"/>
-      <w:bookmarkEnd w:id="0"/>
-      <w:r>
-        <w:rPr>
-          <w:rFonts w:ascii="Times New Roman" w:eastAsia="Times New Roman" w:hAnsi="Times New Roman" w:cs="Times New Roman"/>
+      <w:r>
+        <w:rPr>
+          <w:rFonts w:ascii="Times New Roman" w:hAnsi="Times New Roman" w:cs="Times New Roman"/>
           <w:b/>
           <w:sz w:val="24"/>
           <w:szCs w:val="24"/>
@@ -26,117 +25,502 @@
         </w:rPr>
         <w:t>Assignment</w:t>
       </w:r>
-    </w:p>
-    <w:p>
-      <w:pPr>
-        <w:spacing w:after="0" w:line="360" w:lineRule="auto"/>
-        <w:rPr>
-          <w:rFonts w:ascii="Times New Roman" w:eastAsia="Times New Roman" w:hAnsi="Times New Roman" w:cs="Times New Roman"/>
+      <w:r>
+        <w:rPr>
+          <w:rFonts w:ascii="Times New Roman" w:hAnsi="Times New Roman" w:cs="Times New Roman"/>
           <w:b/>
           <w:sz w:val="24"/>
           <w:szCs w:val="24"/>
-        </w:rPr>
-      </w:pPr>
-    </w:p>
-    <w:p>
-      <w:pPr>
+          <w:u w:val="single"/>
+        </w:rPr>
+        <w:t xml:space="preserve"> - 1</w:t>
+      </w:r>
+    </w:p>
+    <w:p>
+      <w:pPr>
+        <w:spacing w:after="0" w:line="360" w:lineRule="auto"/>
+        <w:ind w:left="284"/>
+        <w:rPr>
+          <w:rFonts w:ascii="Times New Roman" w:hAnsi="Times New Roman" w:cs="Times New Roman"/>
+          <w:b/>
+          <w:sz w:val="24"/>
+          <w:szCs w:val="24"/>
+        </w:rPr>
+      </w:pPr>
+    </w:p>
+    <w:p>
+      <w:pPr>
+        <w:pStyle w:val="ListParagraph"/>
         <w:numPr>
           <w:ilvl w:val="0"/>
           <w:numId w:val="1"/>
         </w:numPr>
-        <w:pBdr>
-          <w:top w:val="nil"/>
-          <w:left w:val="nil"/>
-          <w:bottom w:val="nil"/>
-          <w:right w:val="nil"/>
-          <w:between w:val="nil"/>
-        </w:pBdr>
-        <w:spacing w:after="0" w:line="360" w:lineRule="auto"/>
-        <w:jc w:val="both"/>
-        <w:rPr>
-          <w:rFonts w:ascii="Times New Roman" w:eastAsia="Times New Roman" w:hAnsi="Times New Roman" w:cs="Times New Roman"/>
-          <w:color w:val="000000"/>
-          <w:sz w:val="24"/>
-          <w:szCs w:val="24"/>
-        </w:rPr>
-      </w:pPr>
-      <w:bookmarkStart w:id="1" w:name="_gjdgxs" w:colFirst="0" w:colLast="0"/>
-      <w:bookmarkEnd w:id="1"/>
-      <w:r>
-        <w:rPr>
-          <w:rFonts w:ascii="Times New Roman" w:eastAsia="Times New Roman" w:hAnsi="Times New Roman" w:cs="Times New Roman"/>
-          <w:color w:val="000000"/>
-          <w:sz w:val="24"/>
-          <w:szCs w:val="24"/>
-        </w:rPr>
-        <w:t>Use the installation guide, to set up your system for performing the Tableau practical. Refer to the Installation Guide in “Installation Guide – Tableau-10.0” section with the file named “Installation Guide”</w:t>
-      </w:r>
-    </w:p>
-    <w:p>
-      <w:pPr>
-        <w:spacing w:after="0" w:line="360" w:lineRule="auto"/>
-        <w:ind w:left="720"/>
-        <w:jc w:val="both"/>
-        <w:rPr>
-          <w:rFonts w:ascii="Times New Roman" w:eastAsia="Times New Roman" w:hAnsi="Times New Roman" w:cs="Times New Roman"/>
-          <w:sz w:val="24"/>
-          <w:szCs w:val="24"/>
-        </w:rPr>
-      </w:pPr>
-      <w:r>
-        <w:rPr>
-          <w:rFonts w:ascii="Times New Roman" w:eastAsia="Times New Roman" w:hAnsi="Times New Roman" w:cs="Times New Roman"/>
-          <w:sz w:val="24"/>
-          <w:szCs w:val="24"/>
-        </w:rPr>
-        <w:t>Note: In a word document, take screenshot of the</w:t>
-      </w:r>
-      <w:r>
-        <w:rPr>
-          <w:rFonts w:ascii="Times New Roman" w:eastAsia="Times New Roman" w:hAnsi="Times New Roman" w:cs="Times New Roman"/>
-          <w:sz w:val="24"/>
-          <w:szCs w:val="24"/>
-        </w:rPr>
-        <w:t xml:space="preserve"> final screen of installation step and home screen of tableau and submit it.</w:t>
-      </w:r>
-    </w:p>
-    <w:p>
-      <w:pPr>
-        <w:spacing w:after="0" w:line="360" w:lineRule="auto"/>
-        <w:jc w:val="both"/>
-        <w:rPr>
-          <w:rFonts w:ascii="Times New Roman" w:eastAsia="Times New Roman" w:hAnsi="Times New Roman" w:cs="Times New Roman"/>
-          <w:sz w:val="24"/>
-          <w:szCs w:val="24"/>
-        </w:rPr>
-      </w:pPr>
-    </w:p>
-    <w:p>
-      <w:pPr>
+        <w:spacing w:after="0" w:line="360" w:lineRule="auto"/>
+        <w:ind w:left="284"/>
+        <w:jc w:val="both"/>
+        <w:rPr>
+          <w:rFonts w:ascii="Times New Roman" w:hAnsi="Times New Roman" w:cs="Times New Roman"/>
+          <w:sz w:val="24"/>
+          <w:szCs w:val="24"/>
+        </w:rPr>
+      </w:pPr>
+      <w:r>
+        <w:rPr>
+          <w:rFonts w:ascii="Times New Roman" w:hAnsi="Times New Roman" w:cs="Times New Roman"/>
+          <w:sz w:val="24"/>
+          <w:szCs w:val="24"/>
+        </w:rPr>
+        <w:t>Use the installation guide,</w:t>
+      </w:r>
+      <w:r>
+        <w:rPr>
+          <w:rFonts w:ascii="Times New Roman" w:hAnsi="Times New Roman" w:cs="Times New Roman"/>
+          <w:sz w:val="24"/>
+          <w:szCs w:val="24"/>
+        </w:rPr>
+        <w:t xml:space="preserve"> </w:t>
+      </w:r>
+      <w:r>
+        <w:rPr>
+          <w:rFonts w:ascii="Times New Roman" w:hAnsi="Times New Roman" w:cs="Times New Roman"/>
+          <w:sz w:val="24"/>
+          <w:szCs w:val="24"/>
+        </w:rPr>
+        <w:t>to set up your system for performing the Tableau practical. Refer to the Installation Guide in “Installation Guide – Tableau-10.0” section with the file named “Installation Guide”</w:t>
+      </w:r>
+    </w:p>
+    <w:p>
+      <w:pPr>
+        <w:spacing w:after="0" w:line="360" w:lineRule="auto"/>
+        <w:ind w:left="284"/>
+        <w:jc w:val="both"/>
+        <w:rPr>
+          <w:rFonts w:ascii="Times New Roman" w:hAnsi="Times New Roman" w:cs="Times New Roman"/>
+          <w:sz w:val="24"/>
+          <w:szCs w:val="24"/>
+        </w:rPr>
+      </w:pPr>
+      <w:r>
+        <w:rPr>
+          <w:rFonts w:ascii="Times New Roman" w:hAnsi="Times New Roman" w:cs="Times New Roman"/>
+          <w:sz w:val="24"/>
+          <w:szCs w:val="24"/>
+        </w:rPr>
+        <w:t>Note: In a word document, take screenshot of the final screen of installation step and home screen of tableau and submit it.</w:t>
+      </w:r>
+    </w:p>
+    <w:p>
+      <w:pPr>
+        <w:spacing w:after="0" w:line="360" w:lineRule="auto"/>
+        <w:ind w:left="284"/>
+        <w:jc w:val="both"/>
+        <w:rPr>
+          <w:rFonts w:ascii="Times New Roman" w:hAnsi="Times New Roman" w:cs="Times New Roman"/>
+          <w:sz w:val="24"/>
+          <w:szCs w:val="24"/>
+        </w:rPr>
+      </w:pPr>
+    </w:p>
+    <w:p>
+      <w:pPr>
+        <w:spacing w:after="0" w:line="360" w:lineRule="auto"/>
+        <w:ind w:left="284"/>
+        <w:jc w:val="both"/>
+        <w:rPr>
+          <w:rFonts w:ascii="Times New Roman" w:hAnsi="Times New Roman" w:cs="Times New Roman"/>
+          <w:sz w:val="24"/>
+          <w:szCs w:val="24"/>
+        </w:rPr>
+      </w:pPr>
+    </w:p>
+    <w:p>
+      <w:pPr>
+        <w:spacing w:after="0" w:line="360" w:lineRule="auto"/>
+        <w:ind w:left="284"/>
+        <w:jc w:val="both"/>
+        <w:rPr>
+          <w:rFonts w:ascii="Times New Roman" w:hAnsi="Times New Roman" w:cs="Times New Roman"/>
+          <w:sz w:val="24"/>
+          <w:szCs w:val="24"/>
+        </w:rPr>
+      </w:pPr>
+      <w:r>
+        <w:rPr>
+          <w:rFonts w:ascii="Times New Roman" w:hAnsi="Times New Roman" w:cs="Times New Roman"/>
+          <w:noProof/>
+          <w:sz w:val="24"/>
+          <w:szCs w:val="24"/>
+        </w:rPr>
+        <w:drawing>
+          <wp:inline distT="0" distB="0" distL="0" distR="0" wp14:anchorId="6525D060" wp14:editId="4DBAFFB6">
+            <wp:extent cx="5943600" cy="2750820"/>
+            <wp:effectExtent l="0" t="0" r="0" b="0"/>
+            <wp:docPr id="7" name="Picture 7"/>
+            <wp:cNvGraphicFramePr>
+              <a:graphicFrameLocks xmlns:a="http://schemas.openxmlformats.org/drawingml/2006/main" noChangeAspect="1"/>
+            </wp:cNvGraphicFramePr>
+            <a:graphic xmlns:a="http://schemas.openxmlformats.org/drawingml/2006/main">
+              <a:graphicData uri="http://schemas.openxmlformats.org/drawingml/2006/picture">
+                <pic:pic xmlns:pic="http://schemas.openxmlformats.org/drawingml/2006/picture">
+                  <pic:nvPicPr>
+                    <pic:cNvPr id="7" name="Picture 7"/>
+                    <pic:cNvPicPr/>
+                  </pic:nvPicPr>
+                  <pic:blipFill rotWithShape="1">
+                    <a:blip r:embed="rId7" cstate="print">
+                      <a:extLst>
+                        <a:ext uri="{28A0092B-C50C-407E-A947-70E740481C1C}">
+                          <a14:useLocalDpi xmlns:a14="http://schemas.microsoft.com/office/drawing/2010/main" val="0"/>
+                        </a:ext>
+                      </a:extLst>
+                    </a:blip>
+                    <a:srcRect t="11624" b="6098"/>
+                    <a:stretch/>
+                  </pic:blipFill>
+                  <pic:spPr bwMode="auto">
+                    <a:xfrm>
+                      <a:off x="0" y="0"/>
+                      <a:ext cx="5943600" cy="2750820"/>
+                    </a:xfrm>
+                    <a:prstGeom prst="rect">
+                      <a:avLst/>
+                    </a:prstGeom>
+                    <a:ln>
+                      <a:noFill/>
+                    </a:ln>
+                    <a:extLst>
+                      <a:ext uri="{53640926-AAD7-44D8-BBD7-CCE9431645EC}">
+                        <a14:shadowObscured xmlns:a14="http://schemas.microsoft.com/office/drawing/2010/main"/>
+                      </a:ext>
+                    </a:extLst>
+                  </pic:spPr>
+                </pic:pic>
+              </a:graphicData>
+            </a:graphic>
+          </wp:inline>
+        </w:drawing>
+      </w:r>
+    </w:p>
+    <w:p>
+      <w:pPr>
+        <w:spacing w:after="0" w:line="360" w:lineRule="auto"/>
+        <w:ind w:left="284"/>
+        <w:jc w:val="both"/>
+        <w:rPr>
+          <w:rFonts w:ascii="Times New Roman" w:hAnsi="Times New Roman" w:cs="Times New Roman"/>
+          <w:sz w:val="24"/>
+          <w:szCs w:val="24"/>
+        </w:rPr>
+      </w:pPr>
+    </w:p>
+    <w:p>
+      <w:pPr>
+        <w:spacing w:after="0" w:line="360" w:lineRule="auto"/>
+        <w:ind w:left="284"/>
+        <w:jc w:val="both"/>
+        <w:rPr>
+          <w:rFonts w:ascii="Times New Roman" w:hAnsi="Times New Roman" w:cs="Times New Roman"/>
+          <w:sz w:val="24"/>
+          <w:szCs w:val="24"/>
+        </w:rPr>
+      </w:pPr>
+      <w:r>
+        <w:rPr>
+          <w:rFonts w:ascii="Times New Roman" w:hAnsi="Times New Roman" w:cs="Times New Roman"/>
+          <w:noProof/>
+          <w:sz w:val="24"/>
+          <w:szCs w:val="24"/>
+        </w:rPr>
+        <w:drawing>
+          <wp:inline distT="0" distB="0" distL="0" distR="0" wp14:anchorId="48547AE8" wp14:editId="61006BD5">
+            <wp:extent cx="5943600" cy="2583180"/>
+            <wp:effectExtent l="0" t="0" r="0" b="7620"/>
+            <wp:docPr id="8" name="Picture 8"/>
+            <wp:cNvGraphicFramePr>
+              <a:graphicFrameLocks xmlns:a="http://schemas.openxmlformats.org/drawingml/2006/main" noChangeAspect="1"/>
+            </wp:cNvGraphicFramePr>
+            <a:graphic xmlns:a="http://schemas.openxmlformats.org/drawingml/2006/main">
+              <a:graphicData uri="http://schemas.openxmlformats.org/drawingml/2006/picture">
+                <pic:pic xmlns:pic="http://schemas.openxmlformats.org/drawingml/2006/picture">
+                  <pic:nvPicPr>
+                    <pic:cNvPr id="8" name="Picture 8"/>
+                    <pic:cNvPicPr/>
+                  </pic:nvPicPr>
+                  <pic:blipFill rotWithShape="1">
+                    <a:blip r:embed="rId8" cstate="print">
+                      <a:extLst>
+                        <a:ext uri="{28A0092B-C50C-407E-A947-70E740481C1C}">
+                          <a14:useLocalDpi xmlns:a14="http://schemas.microsoft.com/office/drawing/2010/main" val="0"/>
+                        </a:ext>
+                      </a:extLst>
+                    </a:blip>
+                    <a:srcRect t="15271" b="7464"/>
+                    <a:stretch/>
+                  </pic:blipFill>
+                  <pic:spPr bwMode="auto">
+                    <a:xfrm>
+                      <a:off x="0" y="0"/>
+                      <a:ext cx="5943600" cy="2583180"/>
+                    </a:xfrm>
+                    <a:prstGeom prst="rect">
+                      <a:avLst/>
+                    </a:prstGeom>
+                    <a:ln>
+                      <a:noFill/>
+                    </a:ln>
+                    <a:extLst>
+                      <a:ext uri="{53640926-AAD7-44D8-BBD7-CCE9431645EC}">
+                        <a14:shadowObscured xmlns:a14="http://schemas.microsoft.com/office/drawing/2010/main"/>
+                      </a:ext>
+                    </a:extLst>
+                  </pic:spPr>
+                </pic:pic>
+              </a:graphicData>
+            </a:graphic>
+          </wp:inline>
+        </w:drawing>
+      </w:r>
+    </w:p>
+    <w:p>
+      <w:pPr>
+        <w:spacing w:after="0" w:line="360" w:lineRule="auto"/>
+        <w:ind w:left="284"/>
+        <w:jc w:val="both"/>
+        <w:rPr>
+          <w:rFonts w:ascii="Times New Roman" w:hAnsi="Times New Roman" w:cs="Times New Roman"/>
+          <w:sz w:val="24"/>
+          <w:szCs w:val="24"/>
+        </w:rPr>
+      </w:pPr>
+      <w:r>
+        <w:rPr>
+          <w:rFonts w:ascii="Times New Roman" w:hAnsi="Times New Roman" w:cs="Times New Roman"/>
+          <w:noProof/>
+          <w:sz w:val="24"/>
+          <w:szCs w:val="24"/>
+        </w:rPr>
+        <w:lastRenderedPageBreak/>
+        <w:drawing>
+          <wp:inline distT="0" distB="0" distL="0" distR="0" wp14:anchorId="39ABE6D6" wp14:editId="098B6973">
+            <wp:extent cx="5943600" cy="2712720"/>
+            <wp:effectExtent l="0" t="0" r="0" b="0"/>
+            <wp:docPr id="9" name="Picture 9"/>
+            <wp:cNvGraphicFramePr>
+              <a:graphicFrameLocks xmlns:a="http://schemas.openxmlformats.org/drawingml/2006/main" noChangeAspect="1"/>
+            </wp:cNvGraphicFramePr>
+            <a:graphic xmlns:a="http://schemas.openxmlformats.org/drawingml/2006/main">
+              <a:graphicData uri="http://schemas.openxmlformats.org/drawingml/2006/picture">
+                <pic:pic xmlns:pic="http://schemas.openxmlformats.org/drawingml/2006/picture">
+                  <pic:nvPicPr>
+                    <pic:cNvPr id="9" name="Picture 9"/>
+                    <pic:cNvPicPr/>
+                  </pic:nvPicPr>
+                  <pic:blipFill rotWithShape="1">
+                    <a:blip r:embed="rId9" cstate="print">
+                      <a:extLst>
+                        <a:ext uri="{28A0092B-C50C-407E-A947-70E740481C1C}">
+                          <a14:useLocalDpi xmlns:a14="http://schemas.microsoft.com/office/drawing/2010/main" val="0"/>
+                        </a:ext>
+                      </a:extLst>
+                    </a:blip>
+                    <a:srcRect t="11624" b="7236"/>
+                    <a:stretch/>
+                  </pic:blipFill>
+                  <pic:spPr bwMode="auto">
+                    <a:xfrm>
+                      <a:off x="0" y="0"/>
+                      <a:ext cx="5943600" cy="2712720"/>
+                    </a:xfrm>
+                    <a:prstGeom prst="rect">
+                      <a:avLst/>
+                    </a:prstGeom>
+                    <a:ln>
+                      <a:noFill/>
+                    </a:ln>
+                    <a:extLst>
+                      <a:ext uri="{53640926-AAD7-44D8-BBD7-CCE9431645EC}">
+                        <a14:shadowObscured xmlns:a14="http://schemas.microsoft.com/office/drawing/2010/main"/>
+                      </a:ext>
+                    </a:extLst>
+                  </pic:spPr>
+                </pic:pic>
+              </a:graphicData>
+            </a:graphic>
+          </wp:inline>
+        </w:drawing>
+      </w:r>
+    </w:p>
+    <w:p>
+      <w:pPr>
+        <w:spacing w:after="0" w:line="360" w:lineRule="auto"/>
+        <w:ind w:left="284"/>
+        <w:jc w:val="both"/>
+        <w:rPr>
+          <w:rFonts w:ascii="Times New Roman" w:hAnsi="Times New Roman" w:cs="Times New Roman"/>
+          <w:sz w:val="24"/>
+          <w:szCs w:val="24"/>
+        </w:rPr>
+      </w:pPr>
+    </w:p>
+    <w:p>
+      <w:pPr>
+        <w:spacing w:after="0" w:line="360" w:lineRule="auto"/>
+        <w:ind w:left="284"/>
+        <w:jc w:val="both"/>
+        <w:rPr>
+          <w:rFonts w:ascii="Times New Roman" w:hAnsi="Times New Roman" w:cs="Times New Roman"/>
+          <w:sz w:val="24"/>
+          <w:szCs w:val="24"/>
+        </w:rPr>
+      </w:pPr>
+    </w:p>
+    <w:p>
+      <w:pPr>
+        <w:spacing w:after="0" w:line="360" w:lineRule="auto"/>
+        <w:ind w:left="284"/>
+        <w:jc w:val="both"/>
+        <w:rPr>
+          <w:rFonts w:ascii="Times New Roman" w:hAnsi="Times New Roman" w:cs="Times New Roman"/>
+          <w:sz w:val="24"/>
+          <w:szCs w:val="24"/>
+        </w:rPr>
+      </w:pPr>
+      <w:r>
+        <w:rPr>
+          <w:rFonts w:ascii="Times New Roman" w:hAnsi="Times New Roman" w:cs="Times New Roman"/>
+          <w:noProof/>
+          <w:sz w:val="24"/>
+          <w:szCs w:val="24"/>
+        </w:rPr>
+        <w:drawing>
+          <wp:inline distT="0" distB="0" distL="0" distR="0" wp14:anchorId="074F0761" wp14:editId="08E696F4">
+            <wp:extent cx="5943600" cy="2750820"/>
+            <wp:effectExtent l="0" t="0" r="0" b="0"/>
+            <wp:docPr id="10" name="Picture 10"/>
+            <wp:cNvGraphicFramePr>
+              <a:graphicFrameLocks xmlns:a="http://schemas.openxmlformats.org/drawingml/2006/main" noChangeAspect="1"/>
+            </wp:cNvGraphicFramePr>
+            <a:graphic xmlns:a="http://schemas.openxmlformats.org/drawingml/2006/main">
+              <a:graphicData uri="http://schemas.openxmlformats.org/drawingml/2006/picture">
+                <pic:pic xmlns:pic="http://schemas.openxmlformats.org/drawingml/2006/picture">
+                  <pic:nvPicPr>
+                    <pic:cNvPr id="10" name="Picture 10"/>
+                    <pic:cNvPicPr/>
+                  </pic:nvPicPr>
+                  <pic:blipFill rotWithShape="1">
+                    <a:blip r:embed="rId10" cstate="print">
+                      <a:extLst>
+                        <a:ext uri="{28A0092B-C50C-407E-A947-70E740481C1C}">
+                          <a14:useLocalDpi xmlns:a14="http://schemas.microsoft.com/office/drawing/2010/main" val="0"/>
+                        </a:ext>
+                      </a:extLst>
+                    </a:blip>
+                    <a:srcRect t="11852" b="5869"/>
+                    <a:stretch/>
+                  </pic:blipFill>
+                  <pic:spPr bwMode="auto">
+                    <a:xfrm>
+                      <a:off x="0" y="0"/>
+                      <a:ext cx="5943600" cy="2750820"/>
+                    </a:xfrm>
+                    <a:prstGeom prst="rect">
+                      <a:avLst/>
+                    </a:prstGeom>
+                    <a:ln>
+                      <a:noFill/>
+                    </a:ln>
+                    <a:extLst>
+                      <a:ext uri="{53640926-AAD7-44D8-BBD7-CCE9431645EC}">
+                        <a14:shadowObscured xmlns:a14="http://schemas.microsoft.com/office/drawing/2010/main"/>
+                      </a:ext>
+                    </a:extLst>
+                  </pic:spPr>
+                </pic:pic>
+              </a:graphicData>
+            </a:graphic>
+          </wp:inline>
+        </w:drawing>
+      </w:r>
+    </w:p>
+    <w:p>
+      <w:pPr>
+        <w:spacing w:after="0" w:line="360" w:lineRule="auto"/>
+        <w:ind w:left="284"/>
+        <w:jc w:val="both"/>
+        <w:rPr>
+          <w:rFonts w:ascii="Times New Roman" w:hAnsi="Times New Roman" w:cs="Times New Roman"/>
+          <w:sz w:val="24"/>
+          <w:szCs w:val="24"/>
+        </w:rPr>
+      </w:pPr>
+    </w:p>
+    <w:p>
+      <w:pPr>
+        <w:spacing w:after="0" w:line="360" w:lineRule="auto"/>
+        <w:ind w:left="284"/>
+        <w:jc w:val="both"/>
+        <w:rPr>
+          <w:rFonts w:ascii="Times New Roman" w:hAnsi="Times New Roman" w:cs="Times New Roman"/>
+          <w:sz w:val="24"/>
+          <w:szCs w:val="24"/>
+        </w:rPr>
+      </w:pPr>
+    </w:p>
+    <w:p>
+      <w:pPr>
+        <w:spacing w:after="0" w:line="360" w:lineRule="auto"/>
+        <w:ind w:left="284"/>
+        <w:jc w:val="both"/>
+        <w:rPr>
+          <w:rFonts w:ascii="Times New Roman" w:hAnsi="Times New Roman" w:cs="Times New Roman"/>
+          <w:sz w:val="24"/>
+          <w:szCs w:val="24"/>
+        </w:rPr>
+      </w:pPr>
+    </w:p>
+    <w:p>
+      <w:pPr>
+        <w:spacing w:after="0" w:line="360" w:lineRule="auto"/>
+        <w:ind w:left="284"/>
+        <w:jc w:val="both"/>
+        <w:rPr>
+          <w:rFonts w:ascii="Times New Roman" w:hAnsi="Times New Roman" w:cs="Times New Roman"/>
+          <w:sz w:val="24"/>
+          <w:szCs w:val="24"/>
+        </w:rPr>
+      </w:pPr>
+    </w:p>
+    <w:p>
+      <w:pPr>
+        <w:spacing w:after="0" w:line="360" w:lineRule="auto"/>
+        <w:ind w:left="284"/>
+        <w:jc w:val="both"/>
+        <w:rPr>
+          <w:rFonts w:ascii="Times New Roman" w:hAnsi="Times New Roman" w:cs="Times New Roman"/>
+          <w:sz w:val="24"/>
+          <w:szCs w:val="24"/>
+        </w:rPr>
+      </w:pPr>
+    </w:p>
+    <w:p>
+      <w:pPr>
+        <w:pStyle w:val="ListParagraph"/>
         <w:numPr>
           <w:ilvl w:val="0"/>
           <w:numId w:val="1"/>
         </w:numPr>
-        <w:pBdr>
-          <w:top w:val="nil"/>
-          <w:left w:val="nil"/>
-          <w:bottom w:val="nil"/>
-          <w:right w:val="nil"/>
-          <w:between w:val="nil"/>
-        </w:pBdr>
-        <w:spacing w:after="0" w:line="360" w:lineRule="auto"/>
-        <w:jc w:val="both"/>
-        <w:rPr>
-          <w:rFonts w:ascii="Times New Roman" w:eastAsia="Times New Roman" w:hAnsi="Times New Roman" w:cs="Times New Roman"/>
-          <w:color w:val="000000"/>
-          <w:sz w:val="24"/>
-          <w:szCs w:val="24"/>
-        </w:rPr>
-      </w:pPr>
-      <w:r>
-        <w:rPr>
-          <w:rFonts w:ascii="Times New Roman" w:eastAsia="Times New Roman" w:hAnsi="Times New Roman" w:cs="Times New Roman"/>
-          <w:color w:val="000000"/>
+        <w:spacing w:after="0" w:line="360" w:lineRule="auto"/>
+        <w:ind w:left="284"/>
+        <w:jc w:val="both"/>
+        <w:rPr>
+          <w:rFonts w:ascii="Times New Roman" w:hAnsi="Times New Roman" w:cs="Times New Roman"/>
+          <w:sz w:val="24"/>
+          <w:szCs w:val="24"/>
+        </w:rPr>
+      </w:pPr>
+      <w:r>
+        <w:rPr>
+          <w:rFonts w:ascii="Times New Roman" w:hAnsi="Times New Roman" w:cs="Times New Roman"/>
           <w:sz w:val="24"/>
           <w:szCs w:val="24"/>
         </w:rPr>
@@ -146,17 +530,17 @@
     <w:p>
       <w:pPr>
         <w:spacing w:after="0" w:line="360" w:lineRule="auto"/>
-        <w:ind w:firstLine="720"/>
-        <w:jc w:val="both"/>
-        <w:rPr>
-          <w:rFonts w:ascii="Times New Roman" w:eastAsia="Times New Roman" w:hAnsi="Times New Roman" w:cs="Times New Roman"/>
-          <w:sz w:val="24"/>
-          <w:szCs w:val="24"/>
-        </w:rPr>
-      </w:pPr>
-      <w:r>
-        <w:rPr>
-          <w:rFonts w:ascii="Times New Roman" w:eastAsia="Times New Roman" w:hAnsi="Times New Roman" w:cs="Times New Roman"/>
+        <w:ind w:left="284" w:firstLine="720"/>
+        <w:jc w:val="both"/>
+        <w:rPr>
+          <w:rFonts w:ascii="Times New Roman" w:hAnsi="Times New Roman" w:cs="Times New Roman"/>
+          <w:sz w:val="24"/>
+          <w:szCs w:val="24"/>
+        </w:rPr>
+      </w:pPr>
+      <w:r>
+        <w:rPr>
+          <w:rFonts w:ascii="Times New Roman" w:hAnsi="Times New Roman" w:cs="Times New Roman"/>
           <w:sz w:val="24"/>
           <w:szCs w:val="24"/>
         </w:rPr>
@@ -166,99 +550,573 @@
     <w:p>
       <w:pPr>
         <w:spacing w:after="0" w:line="360" w:lineRule="auto"/>
-        <w:ind w:firstLine="720"/>
-        <w:jc w:val="both"/>
-        <w:rPr>
-          <w:rFonts w:ascii="Times New Roman" w:eastAsia="Times New Roman" w:hAnsi="Times New Roman" w:cs="Times New Roman"/>
-          <w:sz w:val="24"/>
-          <w:szCs w:val="24"/>
-        </w:rPr>
-      </w:pPr>
-      <w:r>
-        <w:rPr>
-          <w:rFonts w:ascii="Times New Roman" w:eastAsia="Times New Roman" w:hAnsi="Times New Roman" w:cs="Times New Roman"/>
-          <w:sz w:val="24"/>
-          <w:szCs w:val="24"/>
-        </w:rPr>
-        <w:t>Perform left join, right join, cross joins between sales and produ</w:t>
-      </w:r>
-      <w:r>
-        <w:rPr>
-          <w:rFonts w:ascii="Times New Roman" w:eastAsia="Times New Roman" w:hAnsi="Times New Roman" w:cs="Times New Roman"/>
-          <w:sz w:val="24"/>
-          <w:szCs w:val="24"/>
-        </w:rPr>
-        <w:t>ct data-set</w:t>
-      </w:r>
-    </w:p>
-    <w:p>
-      <w:pPr>
-        <w:spacing w:after="0" w:line="360" w:lineRule="auto"/>
-        <w:ind w:left="720"/>
-        <w:jc w:val="both"/>
-        <w:rPr>
-          <w:rFonts w:ascii="Times New Roman" w:eastAsia="Times New Roman" w:hAnsi="Times New Roman" w:cs="Times New Roman"/>
-          <w:sz w:val="24"/>
-          <w:szCs w:val="24"/>
-        </w:rPr>
-      </w:pPr>
-      <w:r>
-        <w:rPr>
-          <w:rFonts w:ascii="Times New Roman" w:eastAsia="Times New Roman" w:hAnsi="Times New Roman" w:cs="Times New Roman"/>
-          <w:sz w:val="24"/>
-          <w:szCs w:val="24"/>
-        </w:rPr>
+        <w:ind w:left="284" w:firstLine="720"/>
+        <w:jc w:val="both"/>
+        <w:rPr>
+          <w:rFonts w:ascii="Times New Roman" w:hAnsi="Times New Roman" w:cs="Times New Roman"/>
+          <w:sz w:val="24"/>
+          <w:szCs w:val="24"/>
+        </w:rPr>
+      </w:pPr>
+      <w:r>
+        <w:rPr>
+          <w:rFonts w:ascii="Times New Roman" w:hAnsi="Times New Roman" w:cs="Times New Roman"/>
+          <w:sz w:val="24"/>
+          <w:szCs w:val="24"/>
+        </w:rPr>
+        <w:t>Perform left join, right join, cross joins between sales and product data-set</w:t>
+      </w:r>
+    </w:p>
+    <w:p>
+      <w:pPr>
+        <w:spacing w:after="0" w:line="360" w:lineRule="auto"/>
+        <w:ind w:left="284"/>
+        <w:jc w:val="both"/>
+        <w:rPr>
+          <w:rFonts w:ascii="Times New Roman" w:hAnsi="Times New Roman" w:cs="Times New Roman"/>
+          <w:sz w:val="24"/>
+          <w:szCs w:val="24"/>
+        </w:rPr>
+      </w:pPr>
+      <w:r>
+        <w:rPr>
+          <w:rFonts w:ascii="Times New Roman" w:hAnsi="Times New Roman" w:cs="Times New Roman"/>
+          <w:sz w:val="24"/>
+          <w:szCs w:val="24"/>
+        </w:rPr>
+        <w:lastRenderedPageBreak/>
         <w:t>Note the difference between them joins in terms of data – set and visualization and compile them in a word document.</w:t>
       </w:r>
     </w:p>
     <w:p>
       <w:pPr>
         <w:spacing w:after="0" w:line="360" w:lineRule="auto"/>
-        <w:jc w:val="both"/>
-        <w:rPr>
-          <w:rFonts w:ascii="Times New Roman" w:eastAsia="Times New Roman" w:hAnsi="Times New Roman" w:cs="Times New Roman"/>
-          <w:sz w:val="24"/>
-          <w:szCs w:val="24"/>
-        </w:rPr>
-      </w:pPr>
-    </w:p>
-    <w:p>
-      <w:pPr>
-        <w:spacing w:after="0" w:line="360" w:lineRule="auto"/>
-        <w:ind w:firstLine="720"/>
-        <w:jc w:val="both"/>
-        <w:rPr>
-          <w:rFonts w:ascii="Times New Roman" w:eastAsia="Times New Roman" w:hAnsi="Times New Roman" w:cs="Times New Roman"/>
-          <w:sz w:val="24"/>
-          <w:szCs w:val="24"/>
-        </w:rPr>
-      </w:pPr>
-      <w:r>
-        <w:rPr>
-          <w:rFonts w:ascii="Times New Roman" w:eastAsia="Times New Roman" w:hAnsi="Times New Roman" w:cs="Times New Roman"/>
+        <w:ind w:left="284"/>
+        <w:jc w:val="both"/>
+        <w:rPr>
+          <w:rFonts w:ascii="Times New Roman" w:hAnsi="Times New Roman" w:cs="Times New Roman"/>
+          <w:sz w:val="24"/>
+          <w:szCs w:val="24"/>
+        </w:rPr>
+      </w:pPr>
+    </w:p>
+    <w:p>
+      <w:pPr>
+        <w:spacing w:after="0" w:line="360" w:lineRule="auto"/>
+        <w:ind w:left="284" w:firstLine="720"/>
+        <w:jc w:val="both"/>
+        <w:rPr>
+          <w:rFonts w:ascii="Times New Roman" w:hAnsi="Times New Roman" w:cs="Times New Roman"/>
+          <w:sz w:val="24"/>
+          <w:szCs w:val="24"/>
+        </w:rPr>
+      </w:pPr>
+      <w:r>
+        <w:rPr>
+          <w:rFonts w:ascii="Times New Roman" w:hAnsi="Times New Roman" w:cs="Times New Roman"/>
           <w:sz w:val="24"/>
           <w:szCs w:val="24"/>
         </w:rPr>
         <w:t>Note: In a word document, compile the screenshot of all the above tasks performed</w:t>
+      </w:r>
+      <w:r>
+        <w:rPr>
+          <w:rFonts w:ascii="Times New Roman" w:hAnsi="Times New Roman" w:cs="Times New Roman"/>
+          <w:sz w:val="24"/>
+          <w:szCs w:val="24"/>
+        </w:rPr>
+        <w:t>.</w:t>
+      </w:r>
+    </w:p>
+    <w:p>
+      <w:pPr>
+        <w:spacing w:after="0" w:line="360" w:lineRule="auto"/>
+        <w:ind w:left="284"/>
+        <w:jc w:val="both"/>
+        <w:rPr>
+          <w:rFonts w:ascii="Times New Roman" w:hAnsi="Times New Roman" w:cs="Times New Roman"/>
+          <w:sz w:val="24"/>
+          <w:szCs w:val="24"/>
+        </w:rPr>
+      </w:pPr>
+      <w:r>
+        <w:rPr>
+          <w:rFonts w:ascii="Times New Roman" w:hAnsi="Times New Roman" w:cs="Times New Roman"/>
+          <w:noProof/>
+          <w:sz w:val="24"/>
+          <w:szCs w:val="24"/>
+        </w:rPr>
+        <w:drawing>
+          <wp:inline distT="0" distB="0" distL="0" distR="0" wp14:anchorId="7202525A" wp14:editId="3809C267">
+            <wp:extent cx="5943600" cy="3147060"/>
+            <wp:effectExtent l="0" t="0" r="0" b="0"/>
+            <wp:docPr id="1" name="Picture 1"/>
+            <wp:cNvGraphicFramePr>
+              <a:graphicFrameLocks xmlns:a="http://schemas.openxmlformats.org/drawingml/2006/main" noChangeAspect="1"/>
+            </wp:cNvGraphicFramePr>
+            <a:graphic xmlns:a="http://schemas.openxmlformats.org/drawingml/2006/main">
+              <a:graphicData uri="http://schemas.openxmlformats.org/drawingml/2006/picture">
+                <pic:pic xmlns:pic="http://schemas.openxmlformats.org/drawingml/2006/picture">
+                  <pic:nvPicPr>
+                    <pic:cNvPr id="1" name="Picture 1"/>
+                    <pic:cNvPicPr/>
+                  </pic:nvPicPr>
+                  <pic:blipFill rotWithShape="1">
+                    <a:blip r:embed="rId11" cstate="print">
+                      <a:extLst>
+                        <a:ext uri="{28A0092B-C50C-407E-A947-70E740481C1C}">
+                          <a14:useLocalDpi xmlns:a14="http://schemas.microsoft.com/office/drawing/2010/main" val="0"/>
+                        </a:ext>
+                      </a:extLst>
+                    </a:blip>
+                    <a:srcRect b="5869"/>
+                    <a:stretch/>
+                  </pic:blipFill>
+                  <pic:spPr bwMode="auto">
+                    <a:xfrm>
+                      <a:off x="0" y="0"/>
+                      <a:ext cx="5943600" cy="3147060"/>
+                    </a:xfrm>
+                    <a:prstGeom prst="rect">
+                      <a:avLst/>
+                    </a:prstGeom>
+                    <a:ln>
+                      <a:noFill/>
+                    </a:ln>
+                    <a:extLst>
+                      <a:ext uri="{53640926-AAD7-44D8-BBD7-CCE9431645EC}">
+                        <a14:shadowObscured xmlns:a14="http://schemas.microsoft.com/office/drawing/2010/main"/>
+                      </a:ext>
+                    </a:extLst>
+                  </pic:spPr>
+                </pic:pic>
+              </a:graphicData>
+            </a:graphic>
+          </wp:inline>
+        </w:drawing>
+      </w:r>
+    </w:p>
+    <w:p>
+      <w:pPr>
+        <w:spacing w:after="0" w:line="360" w:lineRule="auto"/>
+        <w:ind w:left="284"/>
+        <w:jc w:val="both"/>
+        <w:rPr>
+          <w:rFonts w:ascii="Times New Roman" w:hAnsi="Times New Roman" w:cs="Times New Roman"/>
+          <w:sz w:val="24"/>
+          <w:szCs w:val="24"/>
+        </w:rPr>
+      </w:pPr>
+    </w:p>
+    <w:p>
+      <w:pPr>
+        <w:spacing w:after="0" w:line="360" w:lineRule="auto"/>
+        <w:ind w:left="284"/>
+        <w:jc w:val="both"/>
+        <w:rPr>
+          <w:rFonts w:ascii="Times New Roman" w:hAnsi="Times New Roman" w:cs="Times New Roman"/>
+          <w:sz w:val="24"/>
+          <w:szCs w:val="24"/>
+        </w:rPr>
+      </w:pPr>
+    </w:p>
+    <w:p>
+      <w:pPr>
+        <w:spacing w:after="0" w:line="360" w:lineRule="auto"/>
+        <w:ind w:left="284"/>
+        <w:jc w:val="both"/>
+        <w:rPr>
+          <w:rFonts w:ascii="Times New Roman" w:hAnsi="Times New Roman" w:cs="Times New Roman"/>
+          <w:sz w:val="24"/>
+          <w:szCs w:val="24"/>
+        </w:rPr>
+      </w:pPr>
+      <w:r>
+        <w:rPr>
+          <w:rFonts w:ascii="Times New Roman" w:hAnsi="Times New Roman" w:cs="Times New Roman"/>
+          <w:noProof/>
+          <w:sz w:val="24"/>
+          <w:szCs w:val="24"/>
+        </w:rPr>
+        <w:drawing>
+          <wp:inline distT="0" distB="0" distL="0" distR="0" wp14:anchorId="15E2F5B9" wp14:editId="2D99BF0E">
+            <wp:extent cx="5943600" cy="3154680"/>
+            <wp:effectExtent l="0" t="0" r="0" b="7620"/>
+            <wp:docPr id="2" name="Picture 2"/>
+            <wp:cNvGraphicFramePr>
+              <a:graphicFrameLocks xmlns:a="http://schemas.openxmlformats.org/drawingml/2006/main" noChangeAspect="1"/>
+            </wp:cNvGraphicFramePr>
+            <a:graphic xmlns:a="http://schemas.openxmlformats.org/drawingml/2006/main">
+              <a:graphicData uri="http://schemas.openxmlformats.org/drawingml/2006/picture">
+                <pic:pic xmlns:pic="http://schemas.openxmlformats.org/drawingml/2006/picture">
+                  <pic:nvPicPr>
+                    <pic:cNvPr id="2" name="Picture 2"/>
+                    <pic:cNvPicPr/>
+                  </pic:nvPicPr>
+                  <pic:blipFill rotWithShape="1">
+                    <a:blip r:embed="rId12" cstate="print">
+                      <a:extLst>
+                        <a:ext uri="{28A0092B-C50C-407E-A947-70E740481C1C}">
+                          <a14:useLocalDpi xmlns:a14="http://schemas.microsoft.com/office/drawing/2010/main" val="0"/>
+                        </a:ext>
+                      </a:extLst>
+                    </a:blip>
+                    <a:srcRect b="5641"/>
+                    <a:stretch/>
+                  </pic:blipFill>
+                  <pic:spPr bwMode="auto">
+                    <a:xfrm>
+                      <a:off x="0" y="0"/>
+                      <a:ext cx="5943600" cy="3154680"/>
+                    </a:xfrm>
+                    <a:prstGeom prst="rect">
+                      <a:avLst/>
+                    </a:prstGeom>
+                    <a:ln>
+                      <a:noFill/>
+                    </a:ln>
+                    <a:extLst>
+                      <a:ext uri="{53640926-AAD7-44D8-BBD7-CCE9431645EC}">
+                        <a14:shadowObscured xmlns:a14="http://schemas.microsoft.com/office/drawing/2010/main"/>
+                      </a:ext>
+                    </a:extLst>
+                  </pic:spPr>
+                </pic:pic>
+              </a:graphicData>
+            </a:graphic>
+          </wp:inline>
+        </w:drawing>
+      </w:r>
+    </w:p>
+    <w:p>
+      <w:pPr>
+        <w:spacing w:after="0" w:line="360" w:lineRule="auto"/>
+        <w:ind w:left="284"/>
+        <w:jc w:val="both"/>
+        <w:rPr>
+          <w:rFonts w:ascii="Times New Roman" w:hAnsi="Times New Roman" w:cs="Times New Roman"/>
+          <w:sz w:val="24"/>
+          <w:szCs w:val="24"/>
+        </w:rPr>
+      </w:pPr>
+      <w:r>
+        <w:rPr>
+          <w:rFonts w:ascii="Times New Roman" w:hAnsi="Times New Roman" w:cs="Times New Roman"/>
+          <w:noProof/>
+          <w:sz w:val="24"/>
+          <w:szCs w:val="24"/>
+        </w:rPr>
+        <w:lastRenderedPageBreak/>
+        <w:drawing>
+          <wp:inline distT="0" distB="0" distL="0" distR="0" wp14:anchorId="063B3B4B" wp14:editId="65D4F053">
+            <wp:extent cx="5943600" cy="3139440"/>
+            <wp:effectExtent l="0" t="0" r="0" b="3810"/>
+            <wp:docPr id="3" name="Picture 3"/>
+            <wp:cNvGraphicFramePr>
+              <a:graphicFrameLocks xmlns:a="http://schemas.openxmlformats.org/drawingml/2006/main" noChangeAspect="1"/>
+            </wp:cNvGraphicFramePr>
+            <a:graphic xmlns:a="http://schemas.openxmlformats.org/drawingml/2006/main">
+              <a:graphicData uri="http://schemas.openxmlformats.org/drawingml/2006/picture">
+                <pic:pic xmlns:pic="http://schemas.openxmlformats.org/drawingml/2006/picture">
+                  <pic:nvPicPr>
+                    <pic:cNvPr id="3" name="Picture 3"/>
+                    <pic:cNvPicPr/>
+                  </pic:nvPicPr>
+                  <pic:blipFill rotWithShape="1">
+                    <a:blip r:embed="rId13" cstate="print">
+                      <a:extLst>
+                        <a:ext uri="{28A0092B-C50C-407E-A947-70E740481C1C}">
+                          <a14:useLocalDpi xmlns:a14="http://schemas.microsoft.com/office/drawing/2010/main" val="0"/>
+                        </a:ext>
+                      </a:extLst>
+                    </a:blip>
+                    <a:srcRect b="6097"/>
+                    <a:stretch/>
+                  </pic:blipFill>
+                  <pic:spPr bwMode="auto">
+                    <a:xfrm>
+                      <a:off x="0" y="0"/>
+                      <a:ext cx="5943600" cy="3139440"/>
+                    </a:xfrm>
+                    <a:prstGeom prst="rect">
+                      <a:avLst/>
+                    </a:prstGeom>
+                    <a:ln>
+                      <a:noFill/>
+                    </a:ln>
+                    <a:extLst>
+                      <a:ext uri="{53640926-AAD7-44D8-BBD7-CCE9431645EC}">
+                        <a14:shadowObscured xmlns:a14="http://schemas.microsoft.com/office/drawing/2010/main"/>
+                      </a:ext>
+                    </a:extLst>
+                  </pic:spPr>
+                </pic:pic>
+              </a:graphicData>
+            </a:graphic>
+          </wp:inline>
+        </w:drawing>
+      </w:r>
+    </w:p>
+    <w:p>
+      <w:pPr>
+        <w:spacing w:after="0" w:line="360" w:lineRule="auto"/>
+        <w:ind w:left="284"/>
+        <w:jc w:val="both"/>
+        <w:rPr>
+          <w:rFonts w:ascii="Times New Roman" w:hAnsi="Times New Roman" w:cs="Times New Roman"/>
+          <w:sz w:val="24"/>
+          <w:szCs w:val="24"/>
+        </w:rPr>
+      </w:pPr>
+      <w:r>
+        <w:rPr>
+          <w:rFonts w:ascii="Times New Roman" w:hAnsi="Times New Roman" w:cs="Times New Roman"/>
+          <w:noProof/>
+          <w:sz w:val="24"/>
+          <w:szCs w:val="24"/>
+        </w:rPr>
+        <w:drawing>
+          <wp:inline distT="0" distB="0" distL="0" distR="0" wp14:anchorId="5298A614" wp14:editId="0FC38ACB">
+            <wp:extent cx="5943600" cy="3154680"/>
+            <wp:effectExtent l="0" t="0" r="0" b="7620"/>
+            <wp:docPr id="4" name="Picture 4"/>
+            <wp:cNvGraphicFramePr>
+              <a:graphicFrameLocks xmlns:a="http://schemas.openxmlformats.org/drawingml/2006/main" noChangeAspect="1"/>
+            </wp:cNvGraphicFramePr>
+            <a:graphic xmlns:a="http://schemas.openxmlformats.org/drawingml/2006/main">
+              <a:graphicData uri="http://schemas.openxmlformats.org/drawingml/2006/picture">
+                <pic:pic xmlns:pic="http://schemas.openxmlformats.org/drawingml/2006/picture">
+                  <pic:nvPicPr>
+                    <pic:cNvPr id="4" name="Picture 4"/>
+                    <pic:cNvPicPr/>
+                  </pic:nvPicPr>
+                  <pic:blipFill rotWithShape="1">
+                    <a:blip r:embed="rId14" cstate="print">
+                      <a:extLst>
+                        <a:ext uri="{28A0092B-C50C-407E-A947-70E740481C1C}">
+                          <a14:useLocalDpi xmlns:a14="http://schemas.microsoft.com/office/drawing/2010/main" val="0"/>
+                        </a:ext>
+                      </a:extLst>
+                    </a:blip>
+                    <a:srcRect b="5641"/>
+                    <a:stretch/>
+                  </pic:blipFill>
+                  <pic:spPr bwMode="auto">
+                    <a:xfrm>
+                      <a:off x="0" y="0"/>
+                      <a:ext cx="5943600" cy="3154680"/>
+                    </a:xfrm>
+                    <a:prstGeom prst="rect">
+                      <a:avLst/>
+                    </a:prstGeom>
+                    <a:ln>
+                      <a:noFill/>
+                    </a:ln>
+                    <a:extLst>
+                      <a:ext uri="{53640926-AAD7-44D8-BBD7-CCE9431645EC}">
+                        <a14:shadowObscured xmlns:a14="http://schemas.microsoft.com/office/drawing/2010/main"/>
+                      </a:ext>
+                    </a:extLst>
+                  </pic:spPr>
+                </pic:pic>
+              </a:graphicData>
+            </a:graphic>
+          </wp:inline>
+        </w:drawing>
+      </w:r>
+    </w:p>
+    <w:p>
+      <w:pPr>
+        <w:spacing w:after="0" w:line="360" w:lineRule="auto"/>
+        <w:ind w:left="284"/>
+        <w:jc w:val="both"/>
+        <w:rPr>
+          <w:rFonts w:ascii="Times New Roman" w:hAnsi="Times New Roman" w:cs="Times New Roman"/>
+          <w:sz w:val="24"/>
+          <w:szCs w:val="24"/>
+        </w:rPr>
+      </w:pPr>
+      <w:r>
+        <w:rPr>
+          <w:rFonts w:ascii="Times New Roman" w:hAnsi="Times New Roman" w:cs="Times New Roman"/>
+          <w:noProof/>
+          <w:sz w:val="24"/>
+          <w:szCs w:val="24"/>
+        </w:rPr>
+        <w:lastRenderedPageBreak/>
+        <w:drawing>
+          <wp:inline distT="0" distB="0" distL="0" distR="0" wp14:anchorId="446AA6CA" wp14:editId="62DDFB93">
+            <wp:extent cx="5943600" cy="3147060"/>
+            <wp:effectExtent l="0" t="0" r="0" b="0"/>
+            <wp:docPr id="5" name="Picture 5"/>
+            <wp:cNvGraphicFramePr>
+              <a:graphicFrameLocks xmlns:a="http://schemas.openxmlformats.org/drawingml/2006/main" noChangeAspect="1"/>
+            </wp:cNvGraphicFramePr>
+            <a:graphic xmlns:a="http://schemas.openxmlformats.org/drawingml/2006/main">
+              <a:graphicData uri="http://schemas.openxmlformats.org/drawingml/2006/picture">
+                <pic:pic xmlns:pic="http://schemas.openxmlformats.org/drawingml/2006/picture">
+                  <pic:nvPicPr>
+                    <pic:cNvPr id="5" name="Picture 5"/>
+                    <pic:cNvPicPr/>
+                  </pic:nvPicPr>
+                  <pic:blipFill rotWithShape="1">
+                    <a:blip r:embed="rId15" cstate="print">
+                      <a:extLst>
+                        <a:ext uri="{28A0092B-C50C-407E-A947-70E740481C1C}">
+                          <a14:useLocalDpi xmlns:a14="http://schemas.microsoft.com/office/drawing/2010/main" val="0"/>
+                        </a:ext>
+                      </a:extLst>
+                    </a:blip>
+                    <a:srcRect b="5869"/>
+                    <a:stretch/>
+                  </pic:blipFill>
+                  <pic:spPr bwMode="auto">
+                    <a:xfrm>
+                      <a:off x="0" y="0"/>
+                      <a:ext cx="5943600" cy="3147060"/>
+                    </a:xfrm>
+                    <a:prstGeom prst="rect">
+                      <a:avLst/>
+                    </a:prstGeom>
+                    <a:ln>
+                      <a:noFill/>
+                    </a:ln>
+                    <a:extLst>
+                      <a:ext uri="{53640926-AAD7-44D8-BBD7-CCE9431645EC}">
+                        <a14:shadowObscured xmlns:a14="http://schemas.microsoft.com/office/drawing/2010/main"/>
+                      </a:ext>
+                    </a:extLst>
+                  </pic:spPr>
+                </pic:pic>
+              </a:graphicData>
+            </a:graphic>
+          </wp:inline>
+        </w:drawing>
+      </w:r>
+      <w:r>
+        <w:rPr>
+          <w:rFonts w:ascii="Times New Roman" w:hAnsi="Times New Roman" w:cs="Times New Roman"/>
+          <w:noProof/>
+          <w:sz w:val="24"/>
+          <w:szCs w:val="24"/>
+        </w:rPr>
+        <w:drawing>
+          <wp:inline distT="0" distB="0" distL="0" distR="0" wp14:anchorId="1874602C" wp14:editId="44F71F19">
+            <wp:extent cx="5943600" cy="3139440"/>
+            <wp:effectExtent l="0" t="0" r="0" b="3810"/>
+            <wp:docPr id="6" name="Picture 6"/>
+            <wp:cNvGraphicFramePr>
+              <a:graphicFrameLocks xmlns:a="http://schemas.openxmlformats.org/drawingml/2006/main" noChangeAspect="1"/>
+            </wp:cNvGraphicFramePr>
+            <a:graphic xmlns:a="http://schemas.openxmlformats.org/drawingml/2006/main">
+              <a:graphicData uri="http://schemas.openxmlformats.org/drawingml/2006/picture">
+                <pic:pic xmlns:pic="http://schemas.openxmlformats.org/drawingml/2006/picture">
+                  <pic:nvPicPr>
+                    <pic:cNvPr id="6" name="Picture 6"/>
+                    <pic:cNvPicPr/>
+                  </pic:nvPicPr>
+                  <pic:blipFill rotWithShape="1">
+                    <a:blip r:embed="rId16" cstate="print">
+                      <a:extLst>
+                        <a:ext uri="{28A0092B-C50C-407E-A947-70E740481C1C}">
+                          <a14:useLocalDpi xmlns:a14="http://schemas.microsoft.com/office/drawing/2010/main" val="0"/>
+                        </a:ext>
+                      </a:extLst>
+                    </a:blip>
+                    <a:srcRect b="6097"/>
+                    <a:stretch/>
+                  </pic:blipFill>
+                  <pic:spPr bwMode="auto">
+                    <a:xfrm>
+                      <a:off x="0" y="0"/>
+                      <a:ext cx="5943600" cy="3139440"/>
+                    </a:xfrm>
+                    <a:prstGeom prst="rect">
+                      <a:avLst/>
+                    </a:prstGeom>
+                    <a:ln>
+                      <a:noFill/>
+                    </a:ln>
+                    <a:extLst>
+                      <a:ext uri="{53640926-AAD7-44D8-BBD7-CCE9431645EC}">
+                        <a14:shadowObscured xmlns:a14="http://schemas.microsoft.com/office/drawing/2010/main"/>
+                      </a:ext>
+                    </a:extLst>
+                  </pic:spPr>
+                </pic:pic>
+              </a:graphicData>
+            </a:graphic>
+          </wp:inline>
+        </w:drawing>
       </w:r>
     </w:p>
     <w:sectPr>
       <w:pgSz w:w="12240" w:h="15840"/>
       <w:pgMar w:top="1440" w:right="1440" w:bottom="1440" w:left="1440" w:header="720" w:footer="720" w:gutter="0"/>
-      <w:pgNumType w:start="1"/>
       <w:cols w:space="720"/>
+      <w:docGrid w:linePitch="360"/>
     </w:sectPr>
   </w:body>
 </w:document>
 </file>
 
+<file path=word/endnotes.xml><?xml version="1.0" encoding="utf-8"?>
+<w:endnotes xmlns:wpc="http://schemas.microsoft.com/office/word/2010/wordprocessingCanvas" xmlns:cx="http://schemas.microsoft.com/office/drawing/2014/chartex" xmlns:cx1="http://schemas.microsoft.com/office/drawing/2015/9/8/chartex" xmlns:cx2="http://schemas.microsoft.com/office/drawing/2015/10/21/chartex" xmlns:cx3="http://schemas.microsoft.com/office/drawing/2016/5/9/chartex" xmlns:cx4="http://schemas.microsoft.com/office/drawing/2016/5/10/chartex" xmlns:cx5="http://schemas.microsoft.com/office/drawing/2016/5/11/chartex" xmlns:cx6="http://schemas.microsoft.com/office/drawing/2016/5/12/chartex" xmlns:cx7="http://schemas.microsoft.com/office/drawing/2016/5/13/chartex" xmlns:cx8="http://schemas.microsoft.com/office/drawing/2016/5/14/chartex" xmlns:mc="http://schemas.openxmlformats.org/markup-compatibility/2006" xmlns:aink="http://schemas.microsoft.com/office/drawing/2016/ink" xmlns:am3d="http://schemas.microsoft.com/office/drawing/2017/model3d" xmlns:o="urn:schemas-microsoft-com:office:office" xmlns:r="http://schemas.openxmlformats.org/officeDocument/2006/relationships" xmlns:m="http://schemas.openxmlformats.org/officeDocument/2006/math" xmlns:v="urn:schemas-microsoft-com:vml" xmlns:wp14="http://schemas.microsoft.com/office/word/2010/wordprocessingDrawing" xmlns:wp="http://schemas.openxmlformats.org/drawingml/2006/wordprocessingDrawing" xmlns:w10="urn:schemas-microsoft-com:office:word" xmlns:w="http://schemas.openxmlformats.org/wordprocessingml/2006/main" xmlns:w14="http://schemas.microsoft.com/office/word/2010/wordml" xmlns:w15="http://schemas.microsoft.com/office/word/2012/wordml" xmlns:w16cex="http://schemas.microsoft.com/office/word/2018/wordml/cex" xmlns:w16cid="http://schemas.microsoft.com/office/word/2016/wordml/cid" xmlns:w16="http://schemas.microsoft.com/office/word/2018/wordml" xmlns:w16sdtdh="http://schemas.microsoft.com/office/word/2020/wordml/sdtdatahash" xmlns:w16se="http://schemas.microsoft.com/office/word/2015/wordml/symex" xmlns:wpg="http://schemas.microsoft.com/office/word/2010/wordprocessingGroup" xmlns:wpi="http://schemas.microsoft.com/office/word/2010/wordprocessingInk" xmlns:wne="http://schemas.microsoft.com/office/word/2006/wordml" xmlns:wps="http://schemas.microsoft.com/office/word/2010/wordprocessingShape" mc:Ignorable="w14 w15 w16se w16cid w16 w16cex w16sdtdh wp14">
+  <w:endnote w:type="separator" w:id="-1">
+    <w:p>
+      <w:pPr>
+        <w:spacing w:after="0" w:line="240" w:lineRule="auto"/>
+      </w:pPr>
+      <w:r>
+        <w:separator/>
+      </w:r>
+    </w:p>
+  </w:endnote>
+  <w:endnote w:type="continuationSeparator" w:id="0">
+    <w:p>
+      <w:pPr>
+        <w:spacing w:after="0" w:line="240" w:lineRule="auto"/>
+      </w:pPr>
+      <w:r>
+        <w:continuationSeparator/>
+      </w:r>
+    </w:p>
+  </w:endnote>
+</w:endnotes>
+</file>
+
+<file path=word/footnotes.xml><?xml version="1.0" encoding="utf-8"?>
+<w:footnotes xmlns:wpc="http://schemas.microsoft.com/office/word/2010/wordprocessingCanvas" xmlns:cx="http://schemas.microsoft.com/office/drawing/2014/chartex" xmlns:cx1="http://schemas.microsoft.com/office/drawing/2015/9/8/chartex" xmlns:cx2="http://schemas.microsoft.com/office/drawing/2015/10/21/chartex" xmlns:cx3="http://schemas.microsoft.com/office/drawing/2016/5/9/chartex" xmlns:cx4="http://schemas.microsoft.com/office/drawing/2016/5/10/chartex" xmlns:cx5="http://schemas.microsoft.com/office/drawing/2016/5/11/chartex" xmlns:cx6="http://schemas.microsoft.com/office/drawing/2016/5/12/chartex" xmlns:cx7="http://schemas.microsoft.com/office/drawing/2016/5/13/chartex" xmlns:cx8="http://schemas.microsoft.com/office/drawing/2016/5/14/chartex" xmlns:mc="http://schemas.openxmlformats.org/markup-compatibility/2006" xmlns:aink="http://schemas.microsoft.com/office/drawing/2016/ink" xmlns:am3d="http://schemas.microsoft.com/office/drawing/2017/model3d" xmlns:o="urn:schemas-microsoft-com:office:office" xmlns:r="http://schemas.openxmlformats.org/officeDocument/2006/relationships" xmlns:m="http://schemas.openxmlformats.org/officeDocument/2006/math" xmlns:v="urn:schemas-microsoft-com:vml" xmlns:wp14="http://schemas.microsoft.com/office/word/2010/wordprocessingDrawing" xmlns:wp="http://schemas.openxmlformats.org/drawingml/2006/wordprocessingDrawing" xmlns:w10="urn:schemas-microsoft-com:office:word" xmlns:w="http://schemas.openxmlformats.org/wordprocessingml/2006/main" xmlns:w14="http://schemas.microsoft.com/office/word/2010/wordml" xmlns:w15="http://schemas.microsoft.com/office/word/2012/wordml" xmlns:w16cex="http://schemas.microsoft.com/office/word/2018/wordml/cex" xmlns:w16cid="http://schemas.microsoft.com/office/word/2016/wordml/cid" xmlns:w16="http://schemas.microsoft.com/office/word/2018/wordml" xmlns:w16sdtdh="http://schemas.microsoft.com/office/word/2020/wordml/sdtdatahash" xmlns:w16se="http://schemas.microsoft.com/office/word/2015/wordml/symex" xmlns:wpg="http://schemas.microsoft.com/office/word/2010/wordprocessingGroup" xmlns:wpi="http://schemas.microsoft.com/office/word/2010/wordprocessingInk" xmlns:wne="http://schemas.microsoft.com/office/word/2006/wordml" xmlns:wps="http://schemas.microsoft.com/office/word/2010/wordprocessingShape" mc:Ignorable="w14 w15 w16se w16cid w16 w16cex w16sdtdh wp14">
+  <w:footnote w:type="separator" w:id="-1">
+    <w:p>
+      <w:pPr>
+        <w:spacing w:after="0" w:line="240" w:lineRule="auto"/>
+      </w:pPr>
+      <w:r>
+        <w:separator/>
+      </w:r>
+    </w:p>
+  </w:footnote>
+  <w:footnote w:type="continuationSeparator" w:id="0">
+    <w:p>
+      <w:pPr>
+        <w:spacing w:after="0" w:line="240" w:lineRule="auto"/>
+      </w:pPr>
+      <w:r>
+        <w:continuationSeparator/>
+      </w:r>
+    </w:p>
+  </w:footnote>
+</w:footnotes>
+</file>
+
 <file path=word/numbering.xml><?xml version="1.0" encoding="utf-8"?>
-<w:numbering xmlns:wpc="http://schemas.microsoft.com/office/word/2010/wordprocessingCanvas" xmlns:cx="http://schemas.microsoft.com/office/drawing/2014/chartex" xmlns:cx1="http://schemas.microsoft.com/office/drawing/2015/9/8/chartex" xmlns:cx2="http://schemas.microsoft.com/office/drawing/2015/10/21/chartex" xmlns:cx3="http://schemas.microsoft.com/office/drawing/2016/5/9/chartex" xmlns:cx4="http://schemas.microsoft.com/office/drawing/2016/5/10/chartex" xmlns:cx5="http://schemas.microsoft.com/office/drawing/2016/5/11/chartex" xmlns:cx6="http://schemas.microsoft.com/office/drawing/2016/5/12/chartex" xmlns:cx7="http://schemas.microsoft.com/office/drawing/2016/5/13/chartex" xmlns:cx8="http://schemas.microsoft.com/office/drawing/2016/5/14/chartex" xmlns:mc="http://schemas.openxmlformats.org/markup-compatibility/2006" xmlns:aink="http://schemas.microsoft.com/office/drawing/2016/ink" xmlns:am3d="http://schemas.microsoft.com/office/drawing/2017/model3d" xmlns:o="urn:schemas-microsoft-com:office:office" xmlns:r="http://schemas.openxmlformats.org/officeDocument/2006/relationships" xmlns:m="http://schemas.openxmlformats.org/officeDocument/2006/math" xmlns:v="urn:schemas-microsoft-com:vml" xmlns:wp14="http://schemas.microsoft.com/office/word/2010/wordprocessingDrawing" xmlns:wp="http://schemas.openxmlformats.org/drawingml/2006/wordprocessingDrawing" xmlns:w10="urn:schemas-microsoft-com:office:word" xmlns:w="http://schemas.openxmlformats.org/wordprocessingml/2006/main" xmlns:w14="http://schemas.microsoft.com/office/word/2010/wordml" xmlns:w15="http://schemas.microsoft.com/office/word/2012/wordml" xmlns:w16cid="http://schemas.microsoft.com/office/word/2016/wordml/cid" xmlns:w16se="http://schemas.microsoft.com/office/word/2015/wordml/symex" xmlns:wpg="http://schemas.microsoft.com/office/word/2010/wordprocessingGroup" xmlns:wpi="http://schemas.microsoft.com/office/word/2010/wordprocessingInk" xmlns:wne="http://schemas.microsoft.com/office/word/2006/wordml" xmlns:wps="http://schemas.microsoft.com/office/word/2010/wordprocessingShape" mc:Ignorable="w14 w15 w16se w16cid wp14">
+<w:numbering xmlns:wpc="http://schemas.microsoft.com/office/word/2010/wordprocessingCanvas" xmlns:cx="http://schemas.microsoft.com/office/drawing/2014/chartex" xmlns:cx1="http://schemas.microsoft.com/office/drawing/2015/9/8/chartex" xmlns:cx2="http://schemas.microsoft.com/office/drawing/2015/10/21/chartex" xmlns:cx3="http://schemas.microsoft.com/office/drawing/2016/5/9/chartex" xmlns:cx4="http://schemas.microsoft.com/office/drawing/2016/5/10/chartex" xmlns:cx5="http://schemas.microsoft.com/office/drawing/2016/5/11/chartex" xmlns:cx6="http://schemas.microsoft.com/office/drawing/2016/5/12/chartex" xmlns:cx7="http://schemas.microsoft.com/office/drawing/2016/5/13/chartex" xmlns:cx8="http://schemas.microsoft.com/office/drawing/2016/5/14/chartex" xmlns:mc="http://schemas.openxmlformats.org/markup-compatibility/2006" xmlns:aink="http://schemas.microsoft.com/office/drawing/2016/ink" xmlns:am3d="http://schemas.microsoft.com/office/drawing/2017/model3d" xmlns:o="urn:schemas-microsoft-com:office:office" xmlns:r="http://schemas.openxmlformats.org/officeDocument/2006/relationships" xmlns:m="http://schemas.openxmlformats.org/officeDocument/2006/math" xmlns:v="urn:schemas-microsoft-com:vml" xmlns:wp14="http://schemas.microsoft.com/office/word/2010/wordprocessingDrawing" xmlns:wp="http://schemas.openxmlformats.org/drawingml/2006/wordprocessingDrawing" xmlns:w10="urn:schemas-microsoft-com:office:word" xmlns:w="http://schemas.openxmlformats.org/wordprocessingml/2006/main" xmlns:w14="http://schemas.microsoft.com/office/word/2010/wordml" xmlns:w15="http://schemas.microsoft.com/office/word/2012/wordml" xmlns:w16cex="http://schemas.microsoft.com/office/word/2018/wordml/cex" xmlns:w16cid="http://schemas.microsoft.com/office/word/2016/wordml/cid" xmlns:w16="http://schemas.microsoft.com/office/word/2018/wordml" xmlns:w16sdtdh="http://schemas.microsoft.com/office/word/2020/wordml/sdtdatahash" xmlns:w16se="http://schemas.microsoft.com/office/word/2015/wordml/symex" xmlns:wpg="http://schemas.microsoft.com/office/word/2010/wordprocessingGroup" xmlns:wpi="http://schemas.microsoft.com/office/word/2010/wordprocessingInk" xmlns:wne="http://schemas.microsoft.com/office/word/2006/wordml" xmlns:wps="http://schemas.microsoft.com/office/word/2010/wordprocessingShape" mc:Ignorable="w14 w15 w16se w16cid w16 w16cex w16sdtdh wp14">
   <w:abstractNum w:abstractNumId="0" w15:restartNumberingAfterBreak="0">
-    <w:nsid w:val="15FA4550"/>
-    <w:multiLevelType w:val="multilevel"/>
-    <w:tmpl w:val="B6BE3AA8"/>
-    <w:lvl w:ilvl="0">
+    <w:nsid w:val="052D46FC"/>
+    <w:multiLevelType w:val="hybridMultilevel"/>
+    <w:tmpl w:val="9CC48536"/>
+    <w:lvl w:ilvl="0" w:tplc="0409000F">
       <w:start w:val="1"/>
       <w:numFmt w:val="decimal"/>
       <w:lvlText w:val="%1."/>
@@ -266,8 +1124,11 @@
       <w:pPr>
         <w:ind w:left="720" w:hanging="360"/>
       </w:pPr>
+      <w:rPr>
+        <w:rFonts w:hint="default"/>
+      </w:rPr>
     </w:lvl>
-    <w:lvl w:ilvl="1">
+    <w:lvl w:ilvl="1" w:tplc="04090019" w:tentative="1">
       <w:start w:val="1"/>
       <w:numFmt w:val="lowerLetter"/>
       <w:lvlText w:val="%2."/>
@@ -276,7 +1137,7 @@
         <w:ind w:left="1440" w:hanging="360"/>
       </w:pPr>
     </w:lvl>
-    <w:lvl w:ilvl="2">
+    <w:lvl w:ilvl="2" w:tplc="0409001B" w:tentative="1">
       <w:start w:val="1"/>
       <w:numFmt w:val="lowerRoman"/>
       <w:lvlText w:val="%3."/>
@@ -285,7 +1146,7 @@
         <w:ind w:left="2160" w:hanging="180"/>
       </w:pPr>
     </w:lvl>
-    <w:lvl w:ilvl="3">
+    <w:lvl w:ilvl="3" w:tplc="0409000F" w:tentative="1">
       <w:start w:val="1"/>
       <w:numFmt w:val="decimal"/>
       <w:lvlText w:val="%4."/>
@@ -294,7 +1155,7 @@
         <w:ind w:left="2880" w:hanging="360"/>
       </w:pPr>
     </w:lvl>
-    <w:lvl w:ilvl="4">
+    <w:lvl w:ilvl="4" w:tplc="04090019" w:tentative="1">
       <w:start w:val="1"/>
       <w:numFmt w:val="lowerLetter"/>
       <w:lvlText w:val="%5."/>
@@ -303,7 +1164,7 @@
         <w:ind w:left="3600" w:hanging="360"/>
       </w:pPr>
     </w:lvl>
-    <w:lvl w:ilvl="5">
+    <w:lvl w:ilvl="5" w:tplc="0409001B" w:tentative="1">
       <w:start w:val="1"/>
       <w:numFmt w:val="lowerRoman"/>
       <w:lvlText w:val="%6."/>
@@ -312,7 +1173,7 @@
         <w:ind w:left="4320" w:hanging="180"/>
       </w:pPr>
     </w:lvl>
-    <w:lvl w:ilvl="6">
+    <w:lvl w:ilvl="6" w:tplc="0409000F" w:tentative="1">
       <w:start w:val="1"/>
       <w:numFmt w:val="decimal"/>
       <w:lvlText w:val="%7."/>
@@ -321,7 +1182,7 @@
         <w:ind w:left="5040" w:hanging="360"/>
       </w:pPr>
     </w:lvl>
-    <w:lvl w:ilvl="7">
+    <w:lvl w:ilvl="7" w:tplc="04090019" w:tentative="1">
       <w:start w:val="1"/>
       <w:numFmt w:val="lowerLetter"/>
       <w:lvlText w:val="%8."/>
@@ -330,7 +1191,7 @@
         <w:ind w:left="5760" w:hanging="360"/>
       </w:pPr>
     </w:lvl>
-    <w:lvl w:ilvl="8">
+    <w:lvl w:ilvl="8" w:tplc="0409001B" w:tentative="1">
       <w:start w:val="1"/>
       <w:numFmt w:val="lowerRoman"/>
       <w:lvlText w:val="%9."/>
@@ -347,11 +1208,11 @@
 </file>
 
 <file path=word/styles.xml><?xml version="1.0" encoding="utf-8"?>
-<w:styles xmlns:mc="http://schemas.openxmlformats.org/markup-compatibility/2006" xmlns:r="http://schemas.openxmlformats.org/officeDocument/2006/relationships" xmlns:w="http://schemas.openxmlformats.org/wordprocessingml/2006/main" xmlns:w14="http://schemas.microsoft.com/office/word/2010/wordml" xmlns:w15="http://schemas.microsoft.com/office/word/2012/wordml" xmlns:w16cid="http://schemas.microsoft.com/office/word/2016/wordml/cid" xmlns:w16se="http://schemas.microsoft.com/office/word/2015/wordml/symex" mc:Ignorable="w14 w15 w16se w16cid">
+<w:styles xmlns:mc="http://schemas.openxmlformats.org/markup-compatibility/2006" xmlns:r="http://schemas.openxmlformats.org/officeDocument/2006/relationships" xmlns:w="http://schemas.openxmlformats.org/wordprocessingml/2006/main" xmlns:w14="http://schemas.microsoft.com/office/word/2010/wordml" xmlns:w15="http://schemas.microsoft.com/office/word/2012/wordml" xmlns:w16cex="http://schemas.microsoft.com/office/word/2018/wordml/cex" xmlns:w16cid="http://schemas.microsoft.com/office/word/2016/wordml/cid" xmlns:w16="http://schemas.microsoft.com/office/word/2018/wordml" xmlns:w16sdtdh="http://schemas.microsoft.com/office/word/2020/wordml/sdtdatahash" xmlns:w16se="http://schemas.microsoft.com/office/word/2015/wordml/symex" mc:Ignorable="w14 w15 w16se w16cid w16 w16cex w16sdtdh">
   <w:docDefaults>
     <w:rPrDefault>
       <w:rPr>
-        <w:rFonts w:ascii="Calibri" w:eastAsia="Calibri" w:hAnsi="Calibri" w:cs="Calibri"/>
+        <w:rFonts w:asciiTheme="minorHAnsi" w:eastAsiaTheme="minorHAnsi" w:hAnsiTheme="minorHAnsi" w:cstheme="minorBidi"/>
         <w:sz w:val="22"/>
         <w:szCs w:val="22"/>
         <w:lang w:val="en-US" w:eastAsia="en-US" w:bidi="ar-SA"/>
@@ -363,7 +1224,7 @@
       </w:pPr>
     </w:pPrDefault>
   </w:docDefaults>
-  <w:latentStyles w:defLockedState="0" w:defUIPriority="99" w:defSemiHidden="0" w:defUnhideWhenUsed="0" w:defQFormat="0" w:count="375">
+  <w:latentStyles w:defLockedState="0" w:defUIPriority="99" w:defSemiHidden="0" w:defUnhideWhenUsed="0" w:defQFormat="0" w:count="376">
     <w:lsdException w:name="Normal" w:uiPriority="0" w:qFormat="1"/>
     <w:lsdException w:name="heading 1" w:uiPriority="9" w:qFormat="1"/>
     <w:lsdException w:name="heading 2" w:semiHidden="1" w:uiPriority="9" w:unhideWhenUsed="1" w:qFormat="1"/>
@@ -739,126 +1600,11 @@
     <w:lsdException w:name="Smart Hyperlink" w:semiHidden="1" w:unhideWhenUsed="1"/>
     <w:lsdException w:name="Hashtag" w:semiHidden="1" w:unhideWhenUsed="1"/>
     <w:lsdException w:name="Unresolved Mention" w:semiHidden="1" w:unhideWhenUsed="1"/>
+    <w:lsdException w:name="Smart Link" w:semiHidden="1" w:unhideWhenUsed="1"/>
   </w:latentStyles>
   <w:style w:type="paragraph" w:default="1" w:styleId="Normal">
     <w:name w:val="Normal"/>
     <w:qFormat/>
-  </w:style>
-  <w:style w:type="paragraph" w:styleId="Heading1">
-    <w:name w:val="heading 1"/>
-    <w:basedOn w:val="Normal"/>
-    <w:next w:val="Normal"/>
-    <w:uiPriority w:val="9"/>
-    <w:qFormat/>
-    <w:pPr>
-      <w:keepNext/>
-      <w:keepLines/>
-      <w:spacing w:before="480" w:after="120"/>
-      <w:outlineLvl w:val="0"/>
-    </w:pPr>
-    <w:rPr>
-      <w:b/>
-      <w:sz w:val="48"/>
-      <w:szCs w:val="48"/>
-    </w:rPr>
-  </w:style>
-  <w:style w:type="paragraph" w:styleId="Heading2">
-    <w:name w:val="heading 2"/>
-    <w:basedOn w:val="Normal"/>
-    <w:next w:val="Normal"/>
-    <w:uiPriority w:val="9"/>
-    <w:semiHidden/>
-    <w:unhideWhenUsed/>
-    <w:qFormat/>
-    <w:pPr>
-      <w:keepNext/>
-      <w:keepLines/>
-      <w:spacing w:before="360" w:after="80"/>
-      <w:outlineLvl w:val="1"/>
-    </w:pPr>
-    <w:rPr>
-      <w:b/>
-      <w:sz w:val="36"/>
-      <w:szCs w:val="36"/>
-    </w:rPr>
-  </w:style>
-  <w:style w:type="paragraph" w:styleId="Heading3">
-    <w:name w:val="heading 3"/>
-    <w:basedOn w:val="Normal"/>
-    <w:next w:val="Normal"/>
-    <w:uiPriority w:val="9"/>
-    <w:semiHidden/>
-    <w:unhideWhenUsed/>
-    <w:qFormat/>
-    <w:pPr>
-      <w:keepNext/>
-      <w:keepLines/>
-      <w:spacing w:before="280" w:after="80"/>
-      <w:outlineLvl w:val="2"/>
-    </w:pPr>
-    <w:rPr>
-      <w:b/>
-      <w:sz w:val="28"/>
-      <w:szCs w:val="28"/>
-    </w:rPr>
-  </w:style>
-  <w:style w:type="paragraph" w:styleId="Heading4">
-    <w:name w:val="heading 4"/>
-    <w:basedOn w:val="Normal"/>
-    <w:next w:val="Normal"/>
-    <w:uiPriority w:val="9"/>
-    <w:semiHidden/>
-    <w:unhideWhenUsed/>
-    <w:qFormat/>
-    <w:pPr>
-      <w:keepNext/>
-      <w:keepLines/>
-      <w:spacing w:before="240" w:after="40"/>
-      <w:outlineLvl w:val="3"/>
-    </w:pPr>
-    <w:rPr>
-      <w:b/>
-      <w:sz w:val="24"/>
-      <w:szCs w:val="24"/>
-    </w:rPr>
-  </w:style>
-  <w:style w:type="paragraph" w:styleId="Heading5">
-    <w:name w:val="heading 5"/>
-    <w:basedOn w:val="Normal"/>
-    <w:next w:val="Normal"/>
-    <w:uiPriority w:val="9"/>
-    <w:semiHidden/>
-    <w:unhideWhenUsed/>
-    <w:qFormat/>
-    <w:pPr>
-      <w:keepNext/>
-      <w:keepLines/>
-      <w:spacing w:before="220" w:after="40"/>
-      <w:outlineLvl w:val="4"/>
-    </w:pPr>
-    <w:rPr>
-      <w:b/>
-    </w:rPr>
-  </w:style>
-  <w:style w:type="paragraph" w:styleId="Heading6">
-    <w:name w:val="heading 6"/>
-    <w:basedOn w:val="Normal"/>
-    <w:next w:val="Normal"/>
-    <w:uiPriority w:val="9"/>
-    <w:semiHidden/>
-    <w:unhideWhenUsed/>
-    <w:qFormat/>
-    <w:pPr>
-      <w:keepNext/>
-      <w:keepLines/>
-      <w:spacing w:before="200" w:after="40"/>
-      <w:outlineLvl w:val="5"/>
-    </w:pPr>
-    <w:rPr>
-      <w:b/>
-      <w:sz w:val="20"/>
-      <w:szCs w:val="20"/>
-    </w:rPr>
   </w:style>
   <w:style w:type="character" w:default="1" w:styleId="DefaultParagraphFont">
     <w:name w:val="Default Paragraph Font"/>
@@ -887,41 +1633,60 @@
     <w:semiHidden/>
     <w:unhideWhenUsed/>
   </w:style>
-  <w:style w:type="paragraph" w:styleId="Title">
-    <w:name w:val="Title"/>
+  <w:style w:type="paragraph" w:styleId="ListParagraph">
+    <w:name w:val="List Paragraph"/>
     <w:basedOn w:val="Normal"/>
-    <w:next w:val="Normal"/>
-    <w:uiPriority w:val="10"/>
+    <w:uiPriority w:val="34"/>
     <w:qFormat/>
+    <w:rsid w:val="004602FB"/>
     <w:pPr>
-      <w:keepNext/>
-      <w:keepLines/>
-      <w:spacing w:before="480" w:after="120"/>
+      <w:ind w:left="720"/>
+      <w:contextualSpacing/>
     </w:pPr>
-    <w:rPr>
-      <w:b/>
-      <w:sz w:val="72"/>
-      <w:szCs w:val="72"/>
-    </w:rPr>
   </w:style>
-  <w:style w:type="paragraph" w:styleId="Subtitle">
-    <w:name w:val="Subtitle"/>
+  <w:style w:type="paragraph" w:styleId="Header">
+    <w:name w:val="header"/>
     <w:basedOn w:val="Normal"/>
-    <w:next w:val="Normal"/>
-    <w:uiPriority w:val="11"/>
-    <w:qFormat/>
+    <w:link w:val="HeaderChar"/>
+    <w:uiPriority w:val="99"/>
+    <w:unhideWhenUsed/>
+    <w:rsid w:val="00940125"/>
     <w:pPr>
-      <w:keepNext/>
-      <w:keepLines/>
-      <w:spacing w:before="360" w:after="80"/>
+      <w:tabs>
+        <w:tab w:val="center" w:pos="4513"/>
+        <w:tab w:val="right" w:pos="9026"/>
+      </w:tabs>
+      <w:spacing w:after="0" w:line="240" w:lineRule="auto"/>
     </w:pPr>
-    <w:rPr>
-      <w:rFonts w:ascii="Georgia" w:eastAsia="Georgia" w:hAnsi="Georgia" w:cs="Georgia"/>
-      <w:i/>
-      <w:color w:val="666666"/>
-      <w:sz w:val="48"/>
-      <w:szCs w:val="48"/>
-    </w:rPr>
+  </w:style>
+  <w:style w:type="character" w:customStyle="1" w:styleId="HeaderChar">
+    <w:name w:val="Header Char"/>
+    <w:basedOn w:val="DefaultParagraphFont"/>
+    <w:link w:val="Header"/>
+    <w:uiPriority w:val="99"/>
+    <w:rsid w:val="00940125"/>
+  </w:style>
+  <w:style w:type="paragraph" w:styleId="Footer">
+    <w:name w:val="footer"/>
+    <w:basedOn w:val="Normal"/>
+    <w:link w:val="FooterChar"/>
+    <w:uiPriority w:val="99"/>
+    <w:unhideWhenUsed/>
+    <w:rsid w:val="00940125"/>
+    <w:pPr>
+      <w:tabs>
+        <w:tab w:val="center" w:pos="4513"/>
+        <w:tab w:val="right" w:pos="9026"/>
+      </w:tabs>
+      <w:spacing w:after="0" w:line="240" w:lineRule="auto"/>
+    </w:pPr>
+  </w:style>
+  <w:style w:type="character" w:customStyle="1" w:styleId="FooterChar">
+    <w:name w:val="Footer Char"/>
+    <w:basedOn w:val="DefaultParagraphFont"/>
+    <w:link w:val="Footer"/>
+    <w:uiPriority w:val="99"/>
+    <w:rsid w:val="00940125"/>
   </w:style>
 </w:styles>
 </file>
@@ -937,44 +1702,44 @@
         <a:sysClr val="window" lastClr="FFFFFF"/>
       </a:lt1>
       <a:dk2>
-        <a:srgbClr val="1F497D"/>
+        <a:srgbClr val="44546A"/>
       </a:dk2>
       <a:lt2>
-        <a:srgbClr val="EEECE1"/>
+        <a:srgbClr val="E7E6E6"/>
       </a:lt2>
       <a:accent1>
-        <a:srgbClr val="4F81BD"/>
+        <a:srgbClr val="4472C4"/>
       </a:accent1>
       <a:accent2>
-        <a:srgbClr val="C0504D"/>
+        <a:srgbClr val="ED7D31"/>
       </a:accent2>
       <a:accent3>
-        <a:srgbClr val="9BBB59"/>
+        <a:srgbClr val="A5A5A5"/>
       </a:accent3>
       <a:accent4>
-        <a:srgbClr val="8064A2"/>
+        <a:srgbClr val="FFC000"/>
       </a:accent4>
       <a:accent5>
-        <a:srgbClr val="4BACC6"/>
+        <a:srgbClr val="5B9BD5"/>
       </a:accent5>
       <a:accent6>
-        <a:srgbClr val="F79646"/>
+        <a:srgbClr val="70AD47"/>
       </a:accent6>
       <a:hlink>
-        <a:srgbClr val="0000FF"/>
+        <a:srgbClr val="0563C1"/>
       </a:hlink>
       <a:folHlink>
-        <a:srgbClr val="800080"/>
+        <a:srgbClr val="954F72"/>
       </a:folHlink>
     </a:clrScheme>
     <a:fontScheme name="Office">
       <a:majorFont>
-        <a:latin typeface="Calibri"/>
+        <a:latin typeface="Calibri Light" panose="020F0302020204030204"/>
         <a:ea typeface=""/>
         <a:cs typeface=""/>
-        <a:font script="Jpan" typeface="ＭＳ ゴシック"/>
+        <a:font script="Jpan" typeface="游ゴシック Light"/>
         <a:font script="Hang" typeface="맑은 고딕"/>
-        <a:font script="Hans" typeface="宋体"/>
+        <a:font script="Hans" typeface="等线 Light"/>
         <a:font script="Hant" typeface="新細明體"/>
         <a:font script="Arab" typeface="Times New Roman"/>
         <a:font script="Hebr" typeface="Times New Roman"/>
@@ -1002,14 +1767,31 @@
         <a:font script="Viet" typeface="Times New Roman"/>
         <a:font script="Uigh" typeface="Microsoft Uighur"/>
         <a:font script="Geor" typeface="Sylfaen"/>
+        <a:font script="Armn" typeface="Arial"/>
+        <a:font script="Bugi" typeface="Leelawadee UI"/>
+        <a:font script="Bopo" typeface="Microsoft JhengHei"/>
+        <a:font script="Java" typeface="Javanese Text"/>
+        <a:font script="Lisu" typeface="Segoe UI"/>
+        <a:font script="Mymr" typeface="Myanmar Text"/>
+        <a:font script="Nkoo" typeface="Ebrima"/>
+        <a:font script="Olck" typeface="Nirmala UI"/>
+        <a:font script="Osma" typeface="Ebrima"/>
+        <a:font script="Phag" typeface="Phagspa"/>
+        <a:font script="Syrn" typeface="Estrangelo Edessa"/>
+        <a:font script="Syrj" typeface="Estrangelo Edessa"/>
+        <a:font script="Syre" typeface="Estrangelo Edessa"/>
+        <a:font script="Sora" typeface="Nirmala UI"/>
+        <a:font script="Tale" typeface="Microsoft Tai Le"/>
+        <a:font script="Talu" typeface="Microsoft New Tai Lue"/>
+        <a:font script="Tfng" typeface="Ebrima"/>
       </a:majorFont>
       <a:minorFont>
-        <a:latin typeface="Cambria"/>
+        <a:latin typeface="Calibri" panose="020F0502020204030204"/>
         <a:ea typeface=""/>
         <a:cs typeface=""/>
-        <a:font script="Jpan" typeface="ＭＳ 明朝"/>
+        <a:font script="Jpan" typeface="游明朝"/>
         <a:font script="Hang" typeface="맑은 고딕"/>
-        <a:font script="Hans" typeface="宋体"/>
+        <a:font script="Hans" typeface="等线"/>
         <a:font script="Hant" typeface="新細明體"/>
         <a:font script="Arab" typeface="Arial"/>
         <a:font script="Hebr" typeface="Arial"/>
@@ -1037,6 +1819,23 @@
         <a:font script="Viet" typeface="Arial"/>
         <a:font script="Uigh" typeface="Microsoft Uighur"/>
         <a:font script="Geor" typeface="Sylfaen"/>
+        <a:font script="Armn" typeface="Arial"/>
+        <a:font script="Bugi" typeface="Leelawadee UI"/>
+        <a:font script="Bopo" typeface="Microsoft JhengHei"/>
+        <a:font script="Java" typeface="Javanese Text"/>
+        <a:font script="Lisu" typeface="Segoe UI"/>
+        <a:font script="Mymr" typeface="Myanmar Text"/>
+        <a:font script="Nkoo" typeface="Ebrima"/>
+        <a:font script="Olck" typeface="Nirmala UI"/>
+        <a:font script="Osma" typeface="Ebrima"/>
+        <a:font script="Phag" typeface="Phagspa"/>
+        <a:font script="Syrn" typeface="Estrangelo Edessa"/>
+        <a:font script="Syrj" typeface="Estrangelo Edessa"/>
+        <a:font script="Syre" typeface="Estrangelo Edessa"/>
+        <a:font script="Sora" typeface="Nirmala UI"/>
+        <a:font script="Tale" typeface="Microsoft Tai Le"/>
+        <a:font script="Talu" typeface="Microsoft New Tai Lue"/>
+        <a:font script="Tfng" typeface="Ebrima"/>
       </a:minorFont>
     </a:fontScheme>
     <a:fmtScheme name="Office">
@@ -1048,200 +1847,141 @@
           <a:gsLst>
             <a:gs pos="0">
               <a:schemeClr val="phClr">
-                <a:tint val="50000"/>
-                <a:satMod val="300000"/>
+                <a:lumMod val="110000"/>
+                <a:satMod val="105000"/>
+                <a:tint val="67000"/>
               </a:schemeClr>
             </a:gs>
-            <a:gs pos="35000">
+            <a:gs pos="50000">
               <a:schemeClr val="phClr">
-                <a:tint val="37000"/>
-                <a:satMod val="300000"/>
+                <a:lumMod val="105000"/>
+                <a:satMod val="103000"/>
+                <a:tint val="73000"/>
               </a:schemeClr>
             </a:gs>
             <a:gs pos="100000">
               <a:schemeClr val="phClr">
-                <a:tint val="15000"/>
-                <a:satMod val="350000"/>
+                <a:lumMod val="105000"/>
+                <a:satMod val="109000"/>
+                <a:tint val="81000"/>
               </a:schemeClr>
             </a:gs>
           </a:gsLst>
-          <a:lin ang="16200000" scaled="1"/>
+          <a:lin ang="5400000" scaled="0"/>
         </a:gradFill>
         <a:gradFill rotWithShape="1">
           <a:gsLst>
             <a:gs pos="0">
               <a:schemeClr val="phClr">
-                <a:tint val="100000"/>
+                <a:satMod val="103000"/>
+                <a:lumMod val="102000"/>
+                <a:tint val="94000"/>
+              </a:schemeClr>
+            </a:gs>
+            <a:gs pos="50000">
+              <a:schemeClr val="phClr">
+                <a:satMod val="110000"/>
+                <a:lumMod val="100000"/>
                 <a:shade val="100000"/>
-                <a:satMod val="130000"/>
               </a:schemeClr>
             </a:gs>
             <a:gs pos="100000">
               <a:schemeClr val="phClr">
-                <a:tint val="50000"/>
-                <a:shade val="100000"/>
-                <a:satMod val="350000"/>
+                <a:lumMod val="99000"/>
+                <a:satMod val="120000"/>
+                <a:shade val="78000"/>
               </a:schemeClr>
             </a:gs>
           </a:gsLst>
-          <a:lin ang="16200000" scaled="0"/>
+          <a:lin ang="5400000" scaled="0"/>
         </a:gradFill>
       </a:fillStyleLst>
       <a:lnStyleLst>
-        <a:ln w="9525" cap="flat" cmpd="sng" algn="ctr">
-          <a:solidFill>
-            <a:schemeClr val="phClr">
-              <a:shade val="95000"/>
-              <a:satMod val="105000"/>
-            </a:schemeClr>
-          </a:solidFill>
-          <a:prstDash val="solid"/>
-        </a:ln>
-        <a:ln w="25400" cap="flat" cmpd="sng" algn="ctr">
+        <a:ln w="6350" cap="flat" cmpd="sng" algn="ctr">
           <a:solidFill>
             <a:schemeClr val="phClr"/>
           </a:solidFill>
           <a:prstDash val="solid"/>
+          <a:miter lim="800000"/>
         </a:ln>
-        <a:ln w="38100" cap="flat" cmpd="sng" algn="ctr">
+        <a:ln w="12700" cap="flat" cmpd="sng" algn="ctr">
           <a:solidFill>
             <a:schemeClr val="phClr"/>
           </a:solidFill>
           <a:prstDash val="solid"/>
+          <a:miter lim="800000"/>
+        </a:ln>
+        <a:ln w="19050" cap="flat" cmpd="sng" algn="ctr">
+          <a:solidFill>
+            <a:schemeClr val="phClr"/>
+          </a:solidFill>
+          <a:prstDash val="solid"/>
+          <a:miter lim="800000"/>
         </a:ln>
       </a:lnStyleLst>
       <a:effectStyleLst>
         <a:effectStyle>
+          <a:effectLst/>
+        </a:effectStyle>
+        <a:effectStyle>
+          <a:effectLst/>
+        </a:effectStyle>
+        <a:effectStyle>
           <a:effectLst>
-            <a:outerShdw blurRad="40000" dist="20000" dir="5400000" rotWithShape="0">
+            <a:outerShdw blurRad="57150" dist="19050" dir="5400000" algn="ctr" rotWithShape="0">
               <a:srgbClr val="000000">
-                <a:alpha val="38000"/>
+                <a:alpha val="63000"/>
               </a:srgbClr>
             </a:outerShdw>
           </a:effectLst>
-        </a:effectStyle>
-        <a:effectStyle>
-          <a:effectLst>
-            <a:outerShdw blurRad="40000" dist="23000" dir="5400000" rotWithShape="0">
-              <a:srgbClr val="000000">
-                <a:alpha val="35000"/>
-              </a:srgbClr>
-            </a:outerShdw>
-          </a:effectLst>
-        </a:effectStyle>
-        <a:effectStyle>
-          <a:effectLst>
-            <a:outerShdw blurRad="40000" dist="23000" dir="5400000" rotWithShape="0">
-              <a:srgbClr val="000000">
-                <a:alpha val="35000"/>
-              </a:srgbClr>
-            </a:outerShdw>
-          </a:effectLst>
-          <a:scene3d>
-            <a:camera prst="orthographicFront">
-              <a:rot lat="0" lon="0" rev="0"/>
-            </a:camera>
-            <a:lightRig rig="threePt" dir="t">
-              <a:rot lat="0" lon="0" rev="1200000"/>
-            </a:lightRig>
-          </a:scene3d>
-          <a:sp3d>
-            <a:bevelT w="63500" h="25400"/>
-          </a:sp3d>
         </a:effectStyle>
       </a:effectStyleLst>
       <a:bgFillStyleLst>
         <a:solidFill>
           <a:schemeClr val="phClr"/>
         </a:solidFill>
+        <a:solidFill>
+          <a:schemeClr val="phClr">
+            <a:tint val="95000"/>
+            <a:satMod val="170000"/>
+          </a:schemeClr>
+        </a:solidFill>
         <a:gradFill rotWithShape="1">
           <a:gsLst>
             <a:gs pos="0">
               <a:schemeClr val="phClr">
-                <a:tint val="40000"/>
-                <a:satMod val="350000"/>
+                <a:tint val="93000"/>
+                <a:satMod val="150000"/>
+                <a:shade val="98000"/>
+                <a:lumMod val="102000"/>
               </a:schemeClr>
             </a:gs>
-            <a:gs pos="40000">
+            <a:gs pos="50000">
               <a:schemeClr val="phClr">
-                <a:tint val="45000"/>
-                <a:shade val="99000"/>
-                <a:satMod val="350000"/>
+                <a:tint val="98000"/>
+                <a:satMod val="130000"/>
+                <a:shade val="90000"/>
+                <a:lumMod val="103000"/>
               </a:schemeClr>
             </a:gs>
             <a:gs pos="100000">
               <a:schemeClr val="phClr">
-                <a:shade val="20000"/>
-                <a:satMod val="255000"/>
+                <a:shade val="63000"/>
+                <a:satMod val="120000"/>
               </a:schemeClr>
             </a:gs>
           </a:gsLst>
-          <a:path path="circle">
-            <a:fillToRect l="50000" t="-80000" r="50000" b="180000"/>
-          </a:path>
-        </a:gradFill>
-        <a:gradFill rotWithShape="1">
-          <a:gsLst>
-            <a:gs pos="0">
-              <a:schemeClr val="phClr">
-                <a:tint val="80000"/>
-                <a:satMod val="300000"/>
-              </a:schemeClr>
-            </a:gs>
-            <a:gs pos="100000">
-              <a:schemeClr val="phClr">
-                <a:shade val="30000"/>
-                <a:satMod val="200000"/>
-              </a:schemeClr>
-            </a:gs>
-          </a:gsLst>
-          <a:path path="circle">
-            <a:fillToRect l="50000" t="50000" r="50000" b="50000"/>
-          </a:path>
+          <a:lin ang="5400000" scaled="0"/>
         </a:gradFill>
       </a:bgFillStyleLst>
     </a:fmtScheme>
   </a:themeElements>
-  <a:objectDefaults>
-    <a:spDef>
-      <a:spPr/>
-      <a:bodyPr/>
-      <a:lstStyle/>
-      <a:style>
-        <a:lnRef idx="1">
-          <a:schemeClr val="accent1"/>
-        </a:lnRef>
-        <a:fillRef idx="3">
-          <a:schemeClr val="accent1"/>
-        </a:fillRef>
-        <a:effectRef idx="2">
-          <a:schemeClr val="accent1"/>
-        </a:effectRef>
-        <a:fontRef idx="minor">
-          <a:schemeClr val="lt1"/>
-        </a:fontRef>
-      </a:style>
-    </a:spDef>
-    <a:lnDef>
-      <a:spPr/>
-      <a:bodyPr/>
-      <a:lstStyle/>
-      <a:style>
-        <a:lnRef idx="2">
-          <a:schemeClr val="accent1"/>
-        </a:lnRef>
-        <a:fillRef idx="0">
-          <a:schemeClr val="accent1"/>
-        </a:fillRef>
-        <a:effectRef idx="1">
-          <a:schemeClr val="accent1"/>
-        </a:effectRef>
-        <a:fontRef idx="minor">
-          <a:schemeClr val="tx1"/>
-        </a:fontRef>
-      </a:style>
-    </a:lnDef>
-  </a:objectDefaults>
+  <a:objectDefaults/>
   <a:extraClrSchemeLst/>
+  <a:extLst>
+    <a:ext uri="{05A4C25C-085E-4340-85A3-A5531E510DB2}">
+      <thm15:themeFamily xmlns:thm15="http://schemas.microsoft.com/office/thememl/2012/main" name="Office Theme" id="{62F939B6-93AF-4DB8-9C6B-D6C7DFDC589F}" vid="{4A3C46E8-61CC-4603-A589-7422A47A8E4A}"/>
+    </a:ext>
+  </a:extLst>
 </a:theme>
 </file>